--- a/assets/misc/CVTechnicalUpdated.docx
+++ b/assets/misc/CVTechnicalUpdated.docx
@@ -1,23 +1,25 @@
 
 <file path=word/document.xml><?xml version="1.0" encoding="utf-8"?>
 <w:document xmlns:wpc="http://schemas.microsoft.com/office/word/2010/wordprocessingCanvas" xmlns:cx="http://schemas.microsoft.com/office/drawing/2014/chartex" xmlns:cx1="http://schemas.microsoft.com/office/drawing/2015/9/8/chartex" xmlns:cx2="http://schemas.microsoft.com/office/drawing/2015/10/21/chartex" xmlns:cx3="http://schemas.microsoft.com/office/drawing/2016/5/9/chartex" xmlns:cx4="http://schemas.microsoft.com/office/drawing/2016/5/10/chartex" xmlns:cx5="http://schemas.microsoft.com/office/drawing/2016/5/11/chartex" xmlns:cx6="http://schemas.microsoft.com/office/drawing/2016/5/12/chartex" xmlns:cx7="http://schemas.microsoft.com/office/drawing/2016/5/13/chartex" xmlns:cx8="http://schemas.microsoft.com/office/drawing/2016/5/14/chartex" xmlns:mc="http://schemas.openxmlformats.org/markup-compatibility/2006" xmlns:aink="http://schemas.microsoft.com/office/drawing/2016/ink" xmlns:am3d="http://schemas.microsoft.com/office/drawing/2017/model3d" xmlns:o="urn:schemas-microsoft-com:office:office" xmlns:oel="http://schemas.microsoft.com/office/2019/extlst" xmlns:r="http://schemas.openxmlformats.org/officeDocument/2006/relationships" xmlns:m="http://schemas.openxmlformats.org/officeDocument/2006/math" xmlns:v="urn:schemas-microsoft-com:vml" xmlns:wp14="http://schemas.microsoft.com/office/word/2010/wordprocessingDrawing" xmlns:wp="http://schemas.openxmlformats.org/drawingml/2006/wordprocessingDrawing" xmlns:w10="urn:schemas-microsoft-com:office:word" xmlns:w="http://schemas.openxmlformats.org/wordprocessingml/2006/main" xmlns:w14="http://schemas.microsoft.com/office/word/2010/wordml" xmlns:w15="http://schemas.microsoft.com/office/word/2012/wordml" xmlns:w16cex="http://schemas.microsoft.com/office/word/2018/wordml/cex" xmlns:w16cid="http://schemas.microsoft.com/office/word/2016/wordml/cid" xmlns:w16="http://schemas.microsoft.com/office/word/2018/wordml" xmlns:w16sdtdh="http://schemas.microsoft.com/office/word/2020/wordml/sdtdatahash" xmlns:w16se="http://schemas.microsoft.com/office/word/2015/wordml/symex" xmlns:wpg="http://schemas.microsoft.com/office/word/2010/wordprocessingGroup" xmlns:wpi="http://schemas.microsoft.com/office/word/2010/wordprocessingInk" xmlns:wne="http://schemas.microsoft.com/office/word/2006/wordml" xmlns:wps="http://schemas.microsoft.com/office/word/2010/wordprocessingShape" mc:Ignorable="w14 w15 w16se w16cid w16 w16cex w16sdtdh wp14">
+  <w:background w:color="FFFFFF" w:themeColor="background1"/>
   <w:body>
     <w:p>
       <w:pPr>
-        <w:pStyle w:val="Title"/>
-        <w:jc w:val="left"/>
+        <w:pStyle w:val="Normal"/>
+        <w:ind w:left="0"/>
+        <w:jc w:val="center"/>
         <w:rPr>
           <w:rFonts w:ascii="Georgia" w:hAnsi="Georgia" w:eastAsia="Georgia" w:cs="Georgia"/>
-          <w:sz w:val="48"/>
-          <w:szCs w:val="48"/>
+          <w:sz w:val="40"/>
+          <w:szCs w:val="40"/>
           <w:lang w:val="en-GB"/>
         </w:rPr>
       </w:pPr>
       <w:r>
         <w:rPr>
           <w:rFonts w:ascii="Georgia" w:hAnsi="Georgia" w:eastAsia="Georgia" w:cs="Georgia"/>
-          <w:sz w:val="48"/>
-          <w:szCs w:val="48"/>
+          <w:sz w:val="36"/>
+          <w:szCs w:val="36"/>
           <w:lang w:val="en-GB"/>
         </w:rPr>
         <w:t>RONIT RAI</w:t>
@@ -25,32 +27,15 @@
     </w:p>
     <w:p>
       <w:pPr>
-        <w:pStyle w:val="ContactInfo"/>
-        <w:jc w:val="left"/>
+        <w:pStyle w:val="Normal"/>
+        <w:ind w:left="0"/>
+        <w:jc w:val="center"/>
         <w:rPr>
           <w:rFonts w:ascii="Calibri" w:hAnsi="Calibri" w:eastAsia="Calibri" w:cs="Calibri"/>
           <w:lang w:val="en-GB"/>
         </w:rPr>
       </w:pPr>
-      <w:r>
-        <w:rPr>
-          <w:rFonts w:ascii="Calibri" w:hAnsi="Calibri" w:eastAsia="Calibri" w:cs="Calibri"/>
-          <w:lang w:val="en-GB"/>
-        </w:rPr>
-        <w:t>London · 07404774377 - Pakistani · UK Graduate Visa (valid till 09/25)</w:t>
-      </w:r>
-    </w:p>
-    <w:p>
-      <w:pPr>
-        <w:rPr>
-          <w:rFonts w:ascii="Calibri" w:hAnsi="Calibri" w:eastAsia="Calibri" w:cs="Calibri"/>
-          <w:b w:val="1"/>
-          <w:bCs w:val="1"/>
-          <w:color w:val="1D824C" w:themeColor="accent1" w:themeTint="FF" w:themeShade="FF"/>
-          <w:lang w:val="en-GB"/>
-        </w:rPr>
-      </w:pPr>
-      <w:hyperlink r:id="R1d43bc93aec445ac">
+      <w:hyperlink r:id="Rf39d597580e14dbd">
         <w:r>
           <w:rPr>
             <w:rStyle w:val="Hyperlink"/>
@@ -67,12 +52,12 @@
           <w:rFonts w:ascii="Calibri" w:hAnsi="Calibri" w:eastAsia="Calibri" w:cs="Calibri"/>
           <w:b w:val="1"/>
           <w:bCs w:val="1"/>
-          <w:color w:val="1D824C" w:themeColor="accent1" w:themeTint="FF" w:themeShade="FF"/>
+          <w:color w:val="1D814B"/>
           <w:lang w:val="en-GB"/>
         </w:rPr>
         <w:t xml:space="preserve"> · </w:t>
       </w:r>
-      <w:hyperlink r:id="Ref5aea4a5cb14544">
+      <w:hyperlink r:id="Ra8921ae1c88c4686">
         <w:r>
           <w:rPr>
             <w:rStyle w:val="Hyperlink"/>
@@ -89,12 +74,12 @@
           <w:rFonts w:ascii="Calibri" w:hAnsi="Calibri" w:eastAsia="Calibri" w:cs="Calibri"/>
           <w:b w:val="1"/>
           <w:bCs w:val="1"/>
-          <w:color w:val="1D824C" w:themeColor="accent1" w:themeTint="FF" w:themeShade="FF"/>
+          <w:color w:val="1D814B"/>
           <w:lang w:val="en-GB"/>
         </w:rPr>
         <w:t xml:space="preserve"> · </w:t>
       </w:r>
-      <w:hyperlink r:id="R2408e53b0e684d0d">
+      <w:hyperlink r:id="R69ab36a437fb4ba6">
         <w:r>
           <w:rPr>
             <w:rStyle w:val="Hyperlink"/>
@@ -111,12 +96,12 @@
           <w:rFonts w:ascii="Calibri" w:hAnsi="Calibri" w:eastAsia="Calibri" w:cs="Calibri"/>
           <w:b w:val="1"/>
           <w:bCs w:val="1"/>
-          <w:color w:val="1D824C" w:themeColor="accent1" w:themeTint="FF" w:themeShade="FF"/>
+          <w:color w:val="1D814B"/>
           <w:lang w:val="en-GB"/>
         </w:rPr>
         <w:t xml:space="preserve"> · </w:t>
       </w:r>
-      <w:hyperlink r:id="Rc1468e6134574da6">
+      <w:hyperlink r:id="Rce165447ef5d481c">
         <w:r>
           <w:rPr>
             <w:rStyle w:val="Hyperlink"/>
@@ -128,11 +113,311 @@
           <w:t>GitHub</w:t>
         </w:r>
       </w:hyperlink>
+      <w:r>
+        <w:rPr>
+          <w:rFonts w:ascii="Calibri" w:hAnsi="Calibri" w:eastAsia="Calibri" w:cs="Calibri"/>
+          <w:lang w:val="en-GB"/>
+        </w:rPr>
+        <w:t xml:space="preserve"> </w:t>
+      </w:r>
+    </w:p>
+    <w:p>
+      <w:pPr>
+        <w:pStyle w:val="Normal"/>
+        <w:ind w:left="0"/>
+        <w:jc w:val="center"/>
+        <w:rPr>
+          <w:rFonts w:ascii="Calibri" w:hAnsi="Calibri" w:eastAsia="Calibri" w:cs="Calibri"/>
+          <w:lang w:val="en-GB"/>
+        </w:rPr>
+      </w:pPr>
+      <w:r>
+        <w:rPr>
+          <w:rFonts w:ascii="Calibri" w:hAnsi="Calibri" w:eastAsia="Calibri" w:cs="Calibri"/>
+          <w:lang w:val="en-GB"/>
+        </w:rPr>
+        <w:t>London · 07404774377 · UK Graduate Visa (valid till 09/25)</w:t>
+      </w:r>
     </w:p>
     <w:p>
       <w:pPr>
         <w:pStyle w:val="Heading1"/>
-        <w:ind w:left="0" w:firstLine="576"/>
+        <w:spacing w:after="0" w:afterAutospacing="off"/>
+        <w:ind w:left="0" w:right="0" w:firstLine="0"/>
+        <w:rPr>
+          <w:sz w:val="24"/>
+          <w:szCs w:val="24"/>
+          <w:lang w:val="en-GB" w:bidi="en-GB"/>
+        </w:rPr>
+      </w:pPr>
+      <w:r>
+        <w:rPr>
+          <w:sz w:val="22"/>
+          <w:szCs w:val="22"/>
+          <w:u w:val="none"/>
+          <w:lang w:val="en-GB" w:bidi="en-GB"/>
+        </w:rPr>
+        <w:t>EXPERIENCE</w:t>
+      </w:r>
+    </w:p>
+    <w:p>
+      <w:pPr>
+        <w:pStyle w:val="Heading2"/>
+        <w:spacing w:after="0" w:afterAutospacing="off"/>
+        <w:ind w:left="0" w:right="0"/>
+        <w:rPr>
+          <w:rStyle w:val="SubtleReference"/>
+          <w:lang w:val="en-GB" w:bidi="en-GB"/>
+        </w:rPr>
+      </w:pPr>
+      <w:r>
+        <w:rPr>
+          <w:sz w:val="22"/>
+          <w:szCs w:val="22"/>
+          <w:lang w:val="en-GB" w:bidi="en-GB"/>
+        </w:rPr>
+        <w:t>Coding INSTRUCTOR</w:t>
+      </w:r>
+      <w:r>
+        <w:rPr>
+          <w:lang w:val="en-GB" w:bidi="en-GB"/>
+        </w:rPr>
+        <w:t>,</w:t>
+      </w:r>
+      <w:r>
+        <w:rPr>
+          <w:sz w:val="22"/>
+          <w:szCs w:val="22"/>
+          <w:lang w:val="en-GB" w:bidi="en-GB"/>
+        </w:rPr>
+        <w:t xml:space="preserve"> </w:t>
+      </w:r>
+      <w:r>
+        <w:rPr>
+          <w:rStyle w:val="SubtleReference"/>
+          <w:sz w:val="22"/>
+          <w:szCs w:val="22"/>
+          <w:lang w:val="en-GB" w:bidi="en-GB"/>
+        </w:rPr>
+        <w:t>Code Ninjas</w:t>
+      </w:r>
+      <w:r>
+        <w:rPr>
+          <w:rStyle w:val="SubtleReference"/>
+          <w:lang w:val="en-GB" w:bidi="en-GB"/>
+        </w:rPr>
+        <w:t xml:space="preserve"> </w:t>
+      </w:r>
+      <w:r>
+        <w:rPr>
+          <w:rStyle w:val="SubtleReference"/>
+          <w:b w:val="1"/>
+          <w:bCs w:val="1"/>
+          <w:sz w:val="20"/>
+          <w:szCs w:val="20"/>
+          <w:lang w:val="en-GB" w:bidi="en-GB"/>
+        </w:rPr>
+        <w:t>(FEB 23 – PRESENT)</w:t>
+      </w:r>
+    </w:p>
+    <w:p>
+      <w:pPr>
+        <w:pStyle w:val="ListParagraph"/>
+        <w:numPr>
+          <w:ilvl w:val="0"/>
+          <w:numId w:val="4"/>
+        </w:numPr>
+        <w:ind w:left="360" w:right="0"/>
+        <w:rPr>
+          <w:sz w:val="20"/>
+          <w:szCs w:val="20"/>
+          <w:lang w:val="en-GB" w:bidi="en-GB"/>
+        </w:rPr>
+      </w:pPr>
+      <w:r>
+        <w:rPr>
+          <w:sz w:val="20"/>
+          <w:szCs w:val="20"/>
+          <w:lang w:val="en-GB" w:bidi="en-GB"/>
+        </w:rPr>
+        <w:t xml:space="preserve">Instructing Young Learners (Aged 5-15) on the basics of programming, inculcating good coding practices. Have helped 100+ students achieve a decent understanding of Game Development and have </w:t>
+      </w:r>
+      <w:r>
+        <w:rPr>
+          <w:sz w:val="20"/>
+          <w:szCs w:val="20"/>
+          <w:lang w:val="en-GB" w:bidi="en-GB"/>
+        </w:rPr>
+        <w:t>assisted</w:t>
+      </w:r>
+      <w:r>
+        <w:rPr>
+          <w:sz w:val="20"/>
+          <w:szCs w:val="20"/>
+          <w:lang w:val="en-GB" w:bidi="en-GB"/>
+        </w:rPr>
+        <w:t xml:space="preserve"> several students to grasp advanced concepts of development such as OOP, Physics Simulation, Testing &amp; Debugging.</w:t>
+      </w:r>
+    </w:p>
+    <w:p>
+      <w:pPr>
+        <w:pStyle w:val="ListParagraph"/>
+        <w:numPr>
+          <w:ilvl w:val="0"/>
+          <w:numId w:val="4"/>
+        </w:numPr>
+        <w:ind w:left="360" w:right="0"/>
+        <w:rPr>
+          <w:sz w:val="20"/>
+          <w:szCs w:val="20"/>
+          <w:lang w:val="en-GB" w:bidi="en-GB"/>
+        </w:rPr>
+      </w:pPr>
+      <w:r>
+        <w:rPr>
+          <w:sz w:val="20"/>
+          <w:szCs w:val="20"/>
+          <w:lang w:val="en-GB" w:bidi="en-GB"/>
+        </w:rPr>
+        <w:t>Turning their ideas into games on languages such as Scratch, Python and C# with Unity. Helped create over 50+ fully finished games on various frameworks and languages.</w:t>
+      </w:r>
+    </w:p>
+    <w:p>
+      <w:pPr>
+        <w:pStyle w:val="Heading2"/>
+        <w:ind w:left="0" w:right="0"/>
+        <w:rPr>
+          <w:rStyle w:val="SubtleReference"/>
+          <w:lang w:val="en-GB" w:bidi="en-GB"/>
+        </w:rPr>
+      </w:pPr>
+      <w:r>
+        <w:rPr>
+          <w:sz w:val="22"/>
+          <w:szCs w:val="22"/>
+          <w:lang w:val="en-GB" w:bidi="en-GB"/>
+        </w:rPr>
+        <w:t>FULL STACK WEBSITE ENGINEER</w:t>
+      </w:r>
+      <w:r>
+        <w:rPr>
+          <w:lang w:val="en-GB" w:bidi="en-GB"/>
+        </w:rPr>
+        <w:t xml:space="preserve">, </w:t>
+      </w:r>
+      <w:r>
+        <w:rPr>
+          <w:rStyle w:val="SubtleReference"/>
+          <w:sz w:val="22"/>
+          <w:szCs w:val="22"/>
+          <w:lang w:val="en-GB" w:bidi="en-GB"/>
+        </w:rPr>
+        <w:t>Freelance</w:t>
+      </w:r>
+      <w:r>
+        <w:rPr>
+          <w:rStyle w:val="SubtleReference"/>
+          <w:lang w:val="en-GB" w:bidi="en-GB"/>
+        </w:rPr>
+        <w:t xml:space="preserve"> </w:t>
+      </w:r>
+      <w:r>
+        <w:rPr>
+          <w:rStyle w:val="SubtleReference"/>
+          <w:b w:val="1"/>
+          <w:bCs w:val="1"/>
+          <w:sz w:val="20"/>
+          <w:szCs w:val="20"/>
+          <w:lang w:val="en-GB" w:bidi="en-GB"/>
+        </w:rPr>
+        <w:t>(JUNE 2020 – PRESENT)</w:t>
+      </w:r>
+      <w:r>
+        <w:rPr>
+          <w:rStyle w:val="SubtleReference"/>
+          <w:lang w:val="en-GB" w:bidi="en-GB"/>
+        </w:rPr>
+        <w:t xml:space="preserve">  </w:t>
+      </w:r>
+    </w:p>
+    <w:p>
+      <w:pPr>
+        <w:pStyle w:val="ListParagraph"/>
+        <w:numPr>
+          <w:ilvl w:val="0"/>
+          <w:numId w:val="3"/>
+        </w:numPr>
+        <w:suppressLineNumbers w:val="0"/>
+        <w:bidi w:val="0"/>
+        <w:spacing w:before="0" w:beforeAutospacing="off" w:after="0" w:afterAutospacing="off" w:line="259" w:lineRule="auto"/>
+        <w:ind w:left="360" w:right="0" w:hanging="360"/>
+        <w:jc w:val="left"/>
+        <w:rPr>
+          <w:sz w:val="20"/>
+          <w:szCs w:val="20"/>
+          <w:lang w:val="en-GB" w:bidi="en-GB"/>
+        </w:rPr>
+      </w:pPr>
+      <w:r>
+        <w:rPr>
+          <w:sz w:val="20"/>
+          <w:szCs w:val="20"/>
+          <w:lang w:val="en-GB" w:bidi="en-GB"/>
+        </w:rPr>
+        <w:t xml:space="preserve">Sole Designer/Developer on Upwork/Fiverr, creation of Websites, Components and Features alongside integration with third party services and API’s. </w:t>
+      </w:r>
+    </w:p>
+    <w:p>
+      <w:pPr>
+        <w:pStyle w:val="ListParagraph"/>
+        <w:numPr>
+          <w:ilvl w:val="0"/>
+          <w:numId w:val="3"/>
+        </w:numPr>
+        <w:ind w:left="360" w:right="0"/>
+        <w:rPr>
+          <w:sz w:val="20"/>
+          <w:szCs w:val="20"/>
+          <w:lang w:val="en-GB" w:bidi="en-GB"/>
+        </w:rPr>
+      </w:pPr>
+      <w:r>
+        <w:rPr>
+          <w:sz w:val="20"/>
+          <w:szCs w:val="20"/>
+          <w:lang w:val="en-GB" w:bidi="en-GB"/>
+        </w:rPr>
+        <w:t>Using Custom Technologies such as the MERN/MEVN Stack to create embeddable and standalone projects for clients. Database technologies including SQL &amp; NoSQL.</w:t>
+      </w:r>
+    </w:p>
+    <w:p>
+      <w:pPr>
+        <w:pStyle w:val="ListParagraph"/>
+        <w:numPr>
+          <w:ilvl w:val="0"/>
+          <w:numId w:val="3"/>
+        </w:numPr>
+        <w:ind w:left="360" w:right="0"/>
+        <w:rPr>
+          <w:sz w:val="20"/>
+          <w:szCs w:val="20"/>
+          <w:lang w:val="en-GB" w:bidi="en-GB"/>
+        </w:rPr>
+      </w:pPr>
+      <w:r>
+        <w:rPr>
+          <w:sz w:val="20"/>
+          <w:szCs w:val="20"/>
+          <w:lang w:val="en-GB" w:bidi="en-GB"/>
+        </w:rPr>
+        <w:t>Modifying existing projects and designs according to the requirements and providing custom solutions (plugins) for WordPress websites.</w:t>
+      </w:r>
+    </w:p>
+    <w:p>
+      <w:pPr>
+        <w:pStyle w:val="Heading1"/>
+        <w:spacing w:before="240" w:beforeAutospacing="off" w:after="0" w:afterAutospacing="off" w:line="259" w:lineRule="auto"/>
+        <w:ind w:left="0" w:right="0"/>
         <w:rPr>
           <w:sz w:val="22"/>
           <w:szCs w:val="22"/>
@@ -141,400 +426,20 @@
       </w:pPr>
       <w:r>
         <w:rPr>
-          <w:sz w:val="24"/>
-          <w:szCs w:val="24"/>
+          <w:sz w:val="22"/>
+          <w:szCs w:val="22"/>
           <w:lang w:val="en-GB" w:bidi="en-GB"/>
         </w:rPr>
-        <w:t>Technical Skills</w:t>
+        <w:t>Education</w:t>
       </w:r>
     </w:p>
-    <w:tbl>
-      <w:tblPr>
-        <w:tblStyle w:val="TableGrid"/>
-        <w:tblW w:w="0" w:type="auto"/>
-        <w:tblLook w:val="0680" w:firstRow="0" w:lastRow="0" w:firstColumn="1" w:lastColumn="0" w:noHBand="1" w:noVBand="1"/>
-        <w:tblDescription w:val="Skills layout table"/>
-      </w:tblPr>
-      <w:tblGrid>
-        <w:gridCol w:w="5089"/>
-        <w:gridCol w:w="5089"/>
-      </w:tblGrid>
-      <w:tr>
-        <w:trPr>
-          <w:trHeight w:val="300"/>
-        </w:trPr>
-        <w:tc>
-          <w:tcPr>
-            <w:tcW w:w="5089" w:type="dxa"/>
-            <w:tcMar/>
-          </w:tcPr>
-          <w:p>
-            <w:pPr>
-              <w:pStyle w:val="ListBullet"/>
-              <w:spacing w:line="259" w:lineRule="auto"/>
-              <w:rPr>
-                <w:lang w:val="en-GB" w:bidi="en-GB"/>
-              </w:rPr>
-            </w:pPr>
-            <w:r>
-              <w:rPr>
-                <w:lang w:val="en-GB" w:bidi="en-GB"/>
-              </w:rPr>
-              <w:t>Full Stack Website Development</w:t>
-            </w:r>
-          </w:p>
-          <w:p>
-            <w:pPr>
-              <w:pStyle w:val="ListBullet"/>
-              <w:spacing w:line="259" w:lineRule="auto"/>
-              <w:rPr>
-                <w:lang w:val="en-GB" w:bidi="en-GB"/>
-              </w:rPr>
-            </w:pPr>
-            <w:r>
-              <w:rPr>
-                <w:lang w:val="en-GB" w:bidi="en-GB"/>
-              </w:rPr>
-              <w:t>MEVN &amp; LAMP</w:t>
-            </w:r>
-          </w:p>
-          <w:p>
-            <w:pPr>
-              <w:pStyle w:val="ListBullet"/>
-              <w:spacing w:line="259" w:lineRule="auto"/>
-              <w:rPr>
-                <w:lang w:val="en-GB"/>
-              </w:rPr>
-            </w:pPr>
-            <w:r>
-              <w:rPr>
-                <w:rFonts w:ascii="system-ui" w:hAnsi="system-ui" w:eastAsia="system-ui" w:cs="system-ui"/>
-                <w:sz w:val="21"/>
-                <w:szCs w:val="21"/>
-                <w:lang w:val="en-GB"/>
-              </w:rPr>
-              <w:t>Java (Artificial Intelligence)</w:t>
-            </w:r>
-          </w:p>
-          <w:p>
-            <w:pPr>
-              <w:pStyle w:val="ListBullet"/>
-              <w:spacing w:line="259" w:lineRule="auto"/>
-              <w:rPr>
-                <w:lang w:val="en-GB"/>
-              </w:rPr>
-            </w:pPr>
-            <w:r>
-              <w:rPr>
-                <w:rFonts w:ascii="system-ui" w:hAnsi="system-ui" w:eastAsia="system-ui" w:cs="system-ui"/>
-                <w:sz w:val="21"/>
-                <w:szCs w:val="21"/>
-                <w:lang w:val="en-GB"/>
-              </w:rPr>
-              <w:t xml:space="preserve">WordPress </w:t>
-            </w:r>
-          </w:p>
-        </w:tc>
-        <w:tc>
-          <w:tcPr>
-            <w:tcW w:w="5089" w:type="dxa"/>
-            <w:tcMar/>
-          </w:tcPr>
-          <w:p>
-            <w:pPr>
-              <w:pStyle w:val="ListBullet"/>
-              <w:spacing w:line="259" w:lineRule="auto"/>
-              <w:rPr>
-                <w:lang w:val="en-GB" w:bidi="en-GB"/>
-              </w:rPr>
-            </w:pPr>
-            <w:r>
-              <w:rPr>
-                <w:lang w:val="en-GB" w:bidi="en-GB"/>
-              </w:rPr>
-              <w:t>SQL, MongoDB, Firebase</w:t>
-            </w:r>
-          </w:p>
-          <w:p>
-            <w:pPr>
-              <w:pStyle w:val="ListBullet"/>
-              <w:spacing w:line="259" w:lineRule="auto"/>
-              <w:rPr>
-                <w:lang w:val="en-GB" w:bidi="en-GB"/>
-              </w:rPr>
-            </w:pPr>
-            <w:r>
-              <w:rPr>
-                <w:lang w:val="en-GB" w:bidi="en-GB"/>
-              </w:rPr>
-              <w:t>Git &amp; GitHub</w:t>
-            </w:r>
-          </w:p>
-          <w:p>
-            <w:pPr>
-              <w:pStyle w:val="ListBullet"/>
-              <w:spacing w:line="259" w:lineRule="auto"/>
-              <w:rPr>
-                <w:lang w:val="en-GB" w:bidi="en-GB"/>
-              </w:rPr>
-            </w:pPr>
-            <w:r>
-              <w:rPr>
-                <w:lang w:val="en-GB" w:bidi="en-GB"/>
-              </w:rPr>
-              <w:t>Linux</w:t>
-            </w:r>
-          </w:p>
-          <w:p>
-            <w:pPr>
-              <w:pStyle w:val="ListBullet"/>
-              <w:spacing w:line="259" w:lineRule="auto"/>
-              <w:rPr>
-                <w:lang w:val="en-GB" w:bidi="en-GB"/>
-              </w:rPr>
-            </w:pPr>
-            <w:r>
-              <w:rPr>
-                <w:lang w:val="en-GB" w:bidi="en-GB"/>
-              </w:rPr>
-              <w:t>PHP (Laravel)</w:t>
-            </w:r>
-          </w:p>
-        </w:tc>
-      </w:tr>
-    </w:tbl>
     <w:p>
       <w:pPr>
-        <w:pStyle w:val="Heading1"/>
-        <w:ind w:left="0" w:firstLine="0"/>
+        <w:pStyle w:val="Heading2"/>
+        <w:spacing w:after="0" w:afterAutospacing="off"/>
+        <w:ind w:left="0" w:right="0"/>
         <w:rPr>
-          <w:sz w:val="24"/>
-          <w:szCs w:val="24"/>
-          <w:lang w:val="en-GB" w:bidi="en-GB"/>
-        </w:rPr>
-      </w:pPr>
-      <w:r>
-        <w:rPr>
-          <w:sz w:val="24"/>
-          <w:szCs w:val="24"/>
-          <w:lang w:val="en-GB" w:bidi="en-GB"/>
-        </w:rPr>
-        <w:t xml:space="preserve">         Experience</w:t>
-      </w:r>
-    </w:p>
-    <w:tbl>
-      <w:tblPr>
-        <w:tblStyle w:val="TableGrid"/>
-        <w:tblW w:w="4700" w:type="pct"/>
-        <w:tblInd w:w="648" w:type="dxa"/>
-        <w:tblBorders>
-          <w:left w:val="dotted" w:color="BFBFBF" w:themeColor="background1" w:themeShade="BF" w:sz="18" w:space="0"/>
-        </w:tblBorders>
-        <w:tblCellMar>
-          <w:left w:w="0" w:type="dxa"/>
-          <w:right w:w="0" w:type="dxa"/>
-        </w:tblCellMar>
-        <w:tblLook w:val="04A0" w:firstRow="1" w:lastRow="0" w:firstColumn="1" w:lastColumn="0" w:noHBand="0" w:noVBand="1"/>
-        <w:tblDescription w:val="Experience layout table"/>
-      </w:tblPr>
-      <w:tblGrid>
-        <w:gridCol w:w="9547"/>
-      </w:tblGrid>
-      <w:tr>
-        <w:tc>
-          <w:tcPr>
-            <w:tcW w:w="9860" w:type="dxa"/>
-            <w:tcMar/>
-          </w:tcPr>
-          <w:p>
-            <w:pPr>
-              <w:pStyle w:val="Heading3"/>
-            </w:pPr>
-            <w:r>
-              <w:rPr>
-                <w:lang w:val="en-GB" w:bidi="en-GB"/>
-              </w:rPr>
-              <w:t xml:space="preserve">Feb 23 – Present </w:t>
-            </w:r>
-          </w:p>
-          <w:p>
-            <w:pPr>
-              <w:pStyle w:val="Heading2"/>
-            </w:pPr>
-            <w:r>
-              <w:rPr>
-                <w:lang w:val="en-GB" w:bidi="en-GB"/>
-              </w:rPr>
-              <w:t xml:space="preserve">Coding INSTRUCTOR, </w:t>
-            </w:r>
-            <w:r>
-              <w:rPr>
-                <w:rStyle w:val="SubtleReference"/>
-                <w:lang w:val="en-GB" w:bidi="en-GB"/>
-              </w:rPr>
-              <w:t>Code Ninjas</w:t>
-            </w:r>
-          </w:p>
-          <w:p>
-            <w:pPr>
-              <w:pStyle w:val="ListParagraph"/>
-              <w:numPr>
-                <w:ilvl w:val="0"/>
-                <w:numId w:val="4"/>
-              </w:numPr>
-              <w:rPr>
-                <w:lang w:val="en-GB" w:bidi="en-GB"/>
-              </w:rPr>
-            </w:pPr>
-            <w:r>
-              <w:rPr>
-                <w:lang w:val="en-GB" w:bidi="en-GB"/>
-              </w:rPr>
-              <w:t>Instructing Young Learners (Aged 5-15) on the basics of programming, inculcating good coding practices. Have helped 100+ students achieve a decent understanding of Game Development and have assisted several students to grasp advanced concepts of development such as OOP, Physics Simulation, Testing &amp; Debugging.</w:t>
-            </w:r>
-          </w:p>
-          <w:p>
-            <w:pPr>
-              <w:pStyle w:val="ListParagraph"/>
-              <w:numPr>
-                <w:ilvl w:val="0"/>
-                <w:numId w:val="4"/>
-              </w:numPr>
-              <w:rPr>
-                <w:lang w:val="en-GB" w:bidi="en-GB"/>
-              </w:rPr>
-            </w:pPr>
-            <w:r>
-              <w:rPr>
-                <w:lang w:val="en-GB" w:bidi="en-GB"/>
-              </w:rPr>
-              <w:t>Turning their ideas into games on languages such as Scratch, Python and C# with Unity. Helped create over 50+ fully finished games on various frameworks and languages.</w:t>
-            </w:r>
-          </w:p>
-        </w:tc>
-      </w:tr>
-      <w:tr>
-        <w:trPr>
-          <w:trHeight w:val="1080"/>
-        </w:trPr>
-        <w:tc>
-          <w:tcPr>
-            <w:tcW w:w="9860" w:type="dxa"/>
-            <w:tcMar>
-              <w:top w:w="216" w:type="dxa"/>
-            </w:tcMar>
-          </w:tcPr>
-          <w:p>
-            <w:pPr>
-              <w:pStyle w:val="Heading3"/>
-            </w:pPr>
-            <w:r>
-              <w:rPr>
-                <w:lang w:val="en-GB" w:bidi="en-GB"/>
-              </w:rPr>
-              <w:t xml:space="preserve">JUNE 2020 – PRESENT </w:t>
-            </w:r>
-          </w:p>
-          <w:p>
-            <w:pPr>
-              <w:pStyle w:val="Heading2"/>
-              <w:rPr>
-                <w:rStyle w:val="SubtleReference"/>
-                <w:lang w:val="en-GB" w:bidi="en-GB"/>
-              </w:rPr>
-            </w:pPr>
-            <w:r>
-              <w:rPr>
-                <w:lang w:val="en-GB" w:bidi="en-GB"/>
-              </w:rPr>
-              <w:t xml:space="preserve">FULL STACK WEBSITE ENGINEER, </w:t>
-            </w:r>
-            <w:r>
-              <w:rPr>
-                <w:rStyle w:val="SubtleReference"/>
-                <w:lang w:val="en-GB" w:bidi="en-GB"/>
-              </w:rPr>
-              <w:t>Freelance</w:t>
-            </w:r>
-          </w:p>
-          <w:p>
-            <w:pPr>
-              <w:pStyle w:val="ListParagraph"/>
-              <w:numPr>
-                <w:ilvl w:val="0"/>
-                <w:numId w:val="3"/>
-              </w:numPr>
-              <w:suppressLineNumbers w:val="0"/>
-              <w:bidi w:val="0"/>
-              <w:spacing w:before="0" w:beforeAutospacing="off" w:after="0" w:afterAutospacing="off" w:line="259" w:lineRule="auto"/>
-              <w:ind w:left="720" w:right="576" w:hanging="360"/>
-              <w:jc w:val="left"/>
-              <w:rPr>
-                <w:lang w:val="en-GB" w:bidi="en-GB"/>
-              </w:rPr>
-            </w:pPr>
-            <w:r>
-              <w:rPr>
-                <w:lang w:val="en-GB" w:bidi="en-GB"/>
-              </w:rPr>
-              <w:t xml:space="preserve">Sole Designer/Developer on Upwork/Fiverr, creation of Websites, Components and Features alongside integration with third party services and API’s. </w:t>
-            </w:r>
-          </w:p>
-          <w:p>
-            <w:pPr>
-              <w:pStyle w:val="ListParagraph"/>
-              <w:numPr>
-                <w:ilvl w:val="0"/>
-                <w:numId w:val="3"/>
-              </w:numPr>
-              <w:rPr>
-                <w:lang w:val="en-GB" w:bidi="en-GB"/>
-              </w:rPr>
-            </w:pPr>
-            <w:r>
-              <w:rPr>
-                <w:lang w:val="en-GB" w:bidi="en-GB"/>
-              </w:rPr>
-              <w:t>Using Custom Technologies such as the MERN/MEVN Stack to create embeddable and standalone projects for clients. Database technologies including SQL &amp; NoSQL.</w:t>
-            </w:r>
-          </w:p>
-          <w:p>
-            <w:pPr>
-              <w:pStyle w:val="ListParagraph"/>
-              <w:numPr>
-                <w:ilvl w:val="0"/>
-                <w:numId w:val="3"/>
-              </w:numPr>
-              <w:rPr>
-                <w:lang w:val="en-GB" w:bidi="en-GB"/>
-              </w:rPr>
-            </w:pPr>
-            <w:r>
-              <w:rPr>
-                <w:lang w:val="en-GB" w:bidi="en-GB"/>
-              </w:rPr>
-              <w:t xml:space="preserve">Modifying existing projects and designs according to the requirements and </w:t>
-            </w:r>
-            <w:r>
-              <w:rPr>
-                <w:lang w:val="en-GB" w:bidi="en-GB"/>
-              </w:rPr>
-              <w:t>providing</w:t>
-            </w:r>
-            <w:r>
-              <w:rPr>
-                <w:lang w:val="en-GB" w:bidi="en-GB"/>
-              </w:rPr>
-              <w:t xml:space="preserve"> custom solutions (plugins) for WordPress websites.</w:t>
-            </w:r>
-          </w:p>
-        </w:tc>
-      </w:tr>
-    </w:tbl>
-    <w:p>
-      <w:pPr>
-        <w:pStyle w:val="Heading1"/>
-        <w:rPr>
+          <w:color w:val="auto"/>
           <w:sz w:val="22"/>
           <w:szCs w:val="22"/>
           <w:lang w:val="en-GB" w:bidi="en-GB"/>
@@ -542,552 +447,853 @@
       </w:pPr>
       <w:r>
         <w:rPr>
-          <w:sz w:val="24"/>
-          <w:szCs w:val="24"/>
+          <w:sz w:val="22"/>
+          <w:szCs w:val="22"/>
           <w:lang w:val="en-GB" w:bidi="en-GB"/>
         </w:rPr>
-        <w:t>Education</w:t>
+        <w:t>BSC INFORMATION TECHNOLOGY,</w:t>
+      </w:r>
+      <w:r>
+        <w:rPr>
+          <w:color w:val="auto"/>
+          <w:sz w:val="22"/>
+          <w:szCs w:val="22"/>
+          <w:lang w:val="en-GB" w:bidi="en-GB"/>
+        </w:rPr>
+        <w:t xml:space="preserve"> </w:t>
+      </w:r>
+      <w:r>
+        <w:rPr>
+          <w:b w:val="0"/>
+          <w:bCs w:val="0"/>
+          <w:caps w:val="0"/>
+          <w:smallCaps w:val="0"/>
+          <w:color w:val="595959" w:themeColor="text1" w:themeTint="A6" w:themeShade="FF"/>
+          <w:sz w:val="22"/>
+          <w:szCs w:val="22"/>
+          <w:lang w:val="en-GB" w:bidi="en-GB"/>
+        </w:rPr>
+        <w:t>Middlesex University</w:t>
+      </w:r>
+      <w:r>
+        <w:rPr>
+          <w:caps w:val="0"/>
+          <w:smallCaps w:val="0"/>
+          <w:color w:val="595959" w:themeColor="text1" w:themeTint="A6" w:themeShade="FF"/>
+          <w:sz w:val="22"/>
+          <w:szCs w:val="22"/>
+          <w:lang w:val="en-GB" w:bidi="en-GB"/>
+        </w:rPr>
+        <w:t xml:space="preserve"> </w:t>
+      </w:r>
+      <w:r>
+        <w:rPr>
+          <w:color w:val="595959" w:themeColor="text1" w:themeTint="A6" w:themeShade="FF"/>
+          <w:sz w:val="20"/>
+          <w:szCs w:val="20"/>
+          <w:lang w:val="en-GB" w:bidi="en-GB"/>
+        </w:rPr>
+        <w:t>(2022 – 2023)</w:t>
       </w:r>
     </w:p>
-    <w:tbl>
-      <w:tblPr>
-        <w:tblStyle w:val="TableGrid"/>
-        <w:tblW w:w="4700" w:type="pct"/>
-        <w:tblInd w:w="648" w:type="dxa"/>
-        <w:tblBorders>
-          <w:left w:val="dotted" w:color="BFBFBF" w:themeColor="background1" w:themeShade="BF" w:sz="18" w:space="0"/>
-        </w:tblBorders>
-        <w:tblCellMar>
-          <w:left w:w="0" w:type="dxa"/>
-          <w:right w:w="0" w:type="dxa"/>
-        </w:tblCellMar>
-        <w:tblLook w:val="04A0" w:firstRow="1" w:lastRow="0" w:firstColumn="1" w:lastColumn="0" w:noHBand="0" w:noVBand="1"/>
-        <w:tblDescription w:val="Education layout table"/>
-      </w:tblPr>
-      <w:tblGrid>
-        <w:gridCol w:w="9547"/>
-      </w:tblGrid>
-      <w:tr>
-        <w:trPr>
-          <w:trHeight w:val="2460"/>
-        </w:trPr>
-        <w:tc>
-          <w:tcPr>
-            <w:tcW w:w="9860" w:type="dxa"/>
-          </w:tcPr>
-          <w:p>
-            <w:pPr>
-              <w:pStyle w:val="Heading3"/>
-              <w:spacing w:line="259" w:lineRule="auto"/>
-              <w:rPr>
-                <w:lang w:val="en-GB" w:bidi="en-GB"/>
-              </w:rPr>
-            </w:pPr>
-            <w:r>
-              <w:rPr>
-                <w:lang w:val="en-GB" w:bidi="en-GB"/>
-              </w:rPr>
-              <w:t>2022 - 2023</w:t>
-            </w:r>
-          </w:p>
-          <w:p>
-            <w:pPr>
-              <w:pStyle w:val="Heading2"/>
-            </w:pPr>
-            <w:r>
-              <w:rPr>
-                <w:lang w:val="en-GB" w:bidi="en-GB"/>
-              </w:rPr>
-              <w:t xml:space="preserve">BSC Information technology, </w:t>
-            </w:r>
-            <w:r>
-              <w:rPr>
-                <w:rStyle w:val="SubtleReference"/>
-                <w:lang w:val="en-GB" w:bidi="en-GB"/>
-              </w:rPr>
-              <w:t>Middlesex University</w:t>
-            </w:r>
-          </w:p>
-          <w:p>
-            <w:pPr>
-              <w:pStyle w:val="ListParagraph"/>
-              <w:numPr>
-                <w:ilvl w:val="0"/>
-                <w:numId w:val="2"/>
-              </w:numPr>
-              <w:spacing w:line="259" w:lineRule="auto"/>
-              <w:rPr>
-                <w:lang w:val="en-GB" w:bidi="en-GB"/>
-              </w:rPr>
-            </w:pPr>
-            <w:r>
-              <w:rPr>
-                <w:lang w:val="en-GB" w:bidi="en-GB"/>
-              </w:rPr>
-              <w:t>Completed the 3</w:t>
-            </w:r>
-            <w:r>
-              <w:rPr>
-                <w:vertAlign w:val="superscript"/>
-                <w:lang w:val="en-GB" w:bidi="en-GB"/>
-              </w:rPr>
-              <w:t>rd</w:t>
-            </w:r>
-            <w:r>
-              <w:rPr>
-                <w:lang w:val="en-GB" w:bidi="en-GB"/>
-              </w:rPr>
-              <w:t xml:space="preserve"> Year of my Degree, Graduated with Upper Second-Class Honors (3.7 GPA)</w:t>
-            </w:r>
-          </w:p>
-          <w:p>
-            <w:pPr>
-              <w:pStyle w:val="ListParagraph"/>
-              <w:numPr>
-                <w:ilvl w:val="0"/>
-                <w:numId w:val="2"/>
-              </w:numPr>
-              <w:spacing w:line="259" w:lineRule="auto"/>
-              <w:rPr>
-                <w:lang w:val="en-GB" w:bidi="en-GB"/>
-              </w:rPr>
-            </w:pPr>
-            <w:r>
-              <w:rPr>
-                <w:lang w:val="en-GB" w:bidi="en-GB"/>
-              </w:rPr>
-              <w:t>Artificial Intelligence</w:t>
-            </w:r>
-          </w:p>
-          <w:p>
-            <w:pPr>
-              <w:pStyle w:val="ListParagraph"/>
-              <w:numPr>
-                <w:ilvl w:val="0"/>
-                <w:numId w:val="2"/>
-              </w:numPr>
-              <w:spacing w:line="259" w:lineRule="auto"/>
-              <w:rPr>
-                <w:lang w:val="en-GB" w:bidi="en-GB"/>
-              </w:rPr>
-            </w:pPr>
-            <w:r>
-              <w:rPr>
-                <w:lang w:val="en-GB" w:bidi="en-GB"/>
-              </w:rPr>
-              <w:t>Business Intelligence</w:t>
-            </w:r>
-          </w:p>
-          <w:p>
-            <w:pPr>
-              <w:pStyle w:val="ListParagraph"/>
-              <w:numPr>
-                <w:ilvl w:val="0"/>
-                <w:numId w:val="2"/>
-              </w:numPr>
-              <w:spacing w:line="259" w:lineRule="auto"/>
-              <w:rPr>
-                <w:lang w:val="en-GB" w:bidi="en-GB"/>
-              </w:rPr>
-            </w:pPr>
-            <w:r>
-              <w:rPr>
-                <w:lang w:val="en-GB" w:bidi="en-GB"/>
-              </w:rPr>
-              <w:t>Web Based Mobile Application Development</w:t>
-            </w:r>
-          </w:p>
-        </w:tc>
-      </w:tr>
-      <w:tr>
-        <w:trPr>
-          <w:trHeight w:val="2565"/>
-        </w:trPr>
-        <w:tc>
-          <w:tcPr>
-            <w:tcW w:w="9860" w:type="dxa"/>
-            <w:tcMar>
-              <w:top w:w="216" w:type="dxa"/>
-            </w:tcMar>
-          </w:tcPr>
-          <w:p>
-            <w:pPr>
-              <w:pStyle w:val="Heading3"/>
-              <w:rPr>
-                <w:lang w:val="en-GB" w:bidi="en-GB"/>
-              </w:rPr>
-            </w:pPr>
-            <w:r>
-              <w:rPr>
-                <w:lang w:val="en-GB" w:bidi="en-GB"/>
-              </w:rPr>
-              <w:t>2018 - 2021</w:t>
-            </w:r>
-          </w:p>
-          <w:p>
-            <w:pPr>
-              <w:pStyle w:val="Heading2"/>
-            </w:pPr>
-            <w:r>
-              <w:rPr>
-                <w:lang w:val="en-GB" w:bidi="en-GB"/>
-              </w:rPr>
-              <w:t xml:space="preserve">ADVANCED DIPLOMA IN Software engineering, </w:t>
-            </w:r>
-            <w:r>
-              <w:rPr>
-                <w:rStyle w:val="SubtleReference"/>
-                <w:lang w:val="en-GB" w:bidi="en-GB"/>
-              </w:rPr>
-              <w:t>Aptech Education</w:t>
-            </w:r>
-          </w:p>
-          <w:p>
-            <w:pPr>
-              <w:pStyle w:val="ListParagraph"/>
-              <w:numPr>
-                <w:ilvl w:val="0"/>
-                <w:numId w:val="1"/>
-              </w:numPr>
-              <w:rPr>
-                <w:lang w:val="en-GB" w:bidi="en-GB"/>
-              </w:rPr>
-            </w:pPr>
-            <w:r>
-              <w:rPr>
-                <w:lang w:val="en-GB" w:bidi="en-GB"/>
-              </w:rPr>
-              <w:t>3 Year Diploma in Software Engineering allowed me to get a credit transfer to Middlesex University.</w:t>
-            </w:r>
-          </w:p>
-          <w:p>
-            <w:pPr>
-              <w:pStyle w:val="ListParagraph"/>
-              <w:numPr>
-                <w:ilvl w:val="0"/>
-                <w:numId w:val="1"/>
-              </w:numPr>
-              <w:rPr>
-                <w:lang w:val="en-GB" w:bidi="en-GB"/>
-              </w:rPr>
-            </w:pPr>
-            <w:r>
-              <w:rPr>
-                <w:lang w:val="en-GB" w:bidi="en-GB"/>
-              </w:rPr>
-              <w:t>Website Development</w:t>
-            </w:r>
-          </w:p>
-          <w:p>
-            <w:pPr>
-              <w:pStyle w:val="ListParagraph"/>
-              <w:numPr>
-                <w:ilvl w:val="0"/>
-                <w:numId w:val="1"/>
-              </w:numPr>
-              <w:rPr>
-                <w:lang w:val="en-GB" w:bidi="en-GB"/>
-              </w:rPr>
-            </w:pPr>
-            <w:r>
-              <w:rPr>
-                <w:lang w:val="en-GB" w:bidi="en-GB"/>
-              </w:rPr>
-              <w:t>Mobile Application Development (Android + iOS)</w:t>
-            </w:r>
-          </w:p>
-          <w:p>
-            <w:pPr>
-              <w:pStyle w:val="ListParagraph"/>
-              <w:numPr>
-                <w:ilvl w:val="0"/>
-                <w:numId w:val="1"/>
-              </w:numPr>
-              <w:rPr>
-                <w:lang w:val="en-GB" w:bidi="en-GB"/>
-              </w:rPr>
-            </w:pPr>
-            <w:r>
-              <w:rPr>
-                <w:lang w:val="en-GB" w:bidi="en-GB"/>
-              </w:rPr>
-              <w:t>MVC Frameworks</w:t>
-            </w:r>
-          </w:p>
-          <w:p>
-            <w:pPr>
-              <w:pStyle w:val="ListParagraph"/>
-              <w:numPr>
-                <w:ilvl w:val="0"/>
-                <w:numId w:val="1"/>
-              </w:numPr>
-              <w:rPr>
-                <w:lang w:val="en-GB" w:bidi="en-GB"/>
-              </w:rPr>
-            </w:pPr>
-            <w:r>
-              <w:rPr>
-                <w:lang w:val="en-GB" w:bidi="en-GB"/>
-              </w:rPr>
-              <w:t>Software Development Project Management</w:t>
-            </w:r>
-          </w:p>
-          <w:p>
-            <w:pPr>
-              <w:rPr>
-                <w:lang w:val="en-GB" w:bidi="en-GB"/>
-              </w:rPr>
-            </w:pPr>
-          </w:p>
-        </w:tc>
-      </w:tr>
-    </w:tbl>
+    <w:p>
+      <w:pPr>
+        <w:pStyle w:val="Heading2"/>
+        <w:numPr>
+          <w:ilvl w:val="0"/>
+          <w:numId w:val="24"/>
+        </w:numPr>
+        <w:spacing w:after="0" w:afterAutospacing="off"/>
+        <w:ind w:left="360" w:right="0"/>
+        <w:rPr>
+          <w:b w:val="0"/>
+          <w:bCs w:val="0"/>
+          <w:noProof w:val="0"/>
+          <w:color w:val="595959" w:themeColor="text1" w:themeTint="A6" w:themeShade="FF"/>
+          <w:sz w:val="20"/>
+          <w:szCs w:val="20"/>
+          <w:lang w:val="en-GB"/>
+        </w:rPr>
+      </w:pPr>
+      <w:r>
+        <w:rPr>
+          <w:b w:val="0"/>
+          <w:bCs w:val="0"/>
+          <w:caps w:val="0"/>
+          <w:smallCaps w:val="0"/>
+          <w:color w:val="595959" w:themeColor="text1" w:themeTint="A6" w:themeShade="FF"/>
+          <w:sz w:val="20"/>
+          <w:szCs w:val="20"/>
+          <w:lang w:val="en-GB" w:bidi="en-GB"/>
+        </w:rPr>
+        <w:t xml:space="preserve">Completed the 3rd year of my degree, graduated with Upper Second-Class Honors (3.7 </w:t>
+      </w:r>
+      <w:r>
+        <w:rPr>
+          <w:b w:val="0"/>
+          <w:bCs w:val="0"/>
+          <w:caps w:val="0"/>
+          <w:smallCaps w:val="0"/>
+          <w:color w:val="595959" w:themeColor="text1" w:themeTint="A6" w:themeShade="FF"/>
+          <w:sz w:val="20"/>
+          <w:szCs w:val="20"/>
+          <w:lang w:val="en-GB" w:bidi="en-GB"/>
+        </w:rPr>
+        <w:t>GPA</w:t>
+      </w:r>
+      <w:r>
+        <w:rPr>
+          <w:b w:val="0"/>
+          <w:bCs w:val="0"/>
+          <w:caps w:val="0"/>
+          <w:smallCaps w:val="0"/>
+          <w:color w:val="595959" w:themeColor="text1" w:themeTint="A6" w:themeShade="FF"/>
+          <w:sz w:val="20"/>
+          <w:szCs w:val="20"/>
+          <w:lang w:val="en-GB" w:bidi="en-GB"/>
+        </w:rPr>
+        <w:t>)</w:t>
+      </w:r>
+      <w:r>
+        <w:rPr>
+          <w:b w:val="0"/>
+          <w:bCs w:val="0"/>
+          <w:caps w:val="0"/>
+          <w:smallCaps w:val="0"/>
+          <w:noProof w:val="0"/>
+          <w:color w:val="595959" w:themeColor="text1" w:themeTint="A6" w:themeShade="FF"/>
+          <w:sz w:val="20"/>
+          <w:szCs w:val="20"/>
+          <w:lang w:val="en-GB"/>
+        </w:rPr>
+        <w:t xml:space="preserve"> </w:t>
+      </w:r>
+    </w:p>
+    <w:p>
+      <w:pPr>
+        <w:pStyle w:val="ListParagraph"/>
+        <w:numPr>
+          <w:ilvl w:val="0"/>
+          <w:numId w:val="24"/>
+        </w:numPr>
+        <w:ind w:left="360" w:right="-20"/>
+        <w:rPr>
+          <w:noProof w:val="0"/>
+          <w:sz w:val="20"/>
+          <w:szCs w:val="20"/>
+          <w:lang w:val="en-GB"/>
+        </w:rPr>
+      </w:pPr>
+      <w:r>
+        <w:rPr>
+          <w:noProof w:val="0"/>
+          <w:sz w:val="20"/>
+          <w:szCs w:val="20"/>
+          <w:lang w:val="en-GB"/>
+        </w:rPr>
+        <w:t xml:space="preserve">Artificial Intelligence </w:t>
+      </w:r>
+    </w:p>
+    <w:p>
+      <w:pPr>
+        <w:pStyle w:val="ListParagraph"/>
+        <w:numPr>
+          <w:ilvl w:val="0"/>
+          <w:numId w:val="24"/>
+        </w:numPr>
+        <w:ind w:left="360" w:right="-20"/>
+        <w:rPr>
+          <w:noProof w:val="0"/>
+          <w:sz w:val="20"/>
+          <w:szCs w:val="20"/>
+          <w:lang w:val="en-GB"/>
+        </w:rPr>
+      </w:pPr>
+      <w:r>
+        <w:rPr>
+          <w:noProof w:val="0"/>
+          <w:sz w:val="20"/>
+          <w:szCs w:val="20"/>
+          <w:lang w:val="en-GB"/>
+        </w:rPr>
+        <w:t xml:space="preserve">Business Intelligence  </w:t>
+      </w:r>
+    </w:p>
+    <w:p>
+      <w:pPr>
+        <w:pStyle w:val="ListParagraph"/>
+        <w:numPr>
+          <w:ilvl w:val="0"/>
+          <w:numId w:val="24"/>
+        </w:numPr>
+        <w:ind w:left="360" w:right="-20"/>
+        <w:rPr>
+          <w:noProof w:val="0"/>
+          <w:sz w:val="20"/>
+          <w:szCs w:val="20"/>
+          <w:lang w:val="en-GB"/>
+        </w:rPr>
+      </w:pPr>
+      <w:r>
+        <w:rPr>
+          <w:noProof w:val="0"/>
+          <w:sz w:val="20"/>
+          <w:szCs w:val="20"/>
+          <w:lang w:val="en-GB"/>
+        </w:rPr>
+        <w:t>Web Based Mobile Application Development</w:t>
+      </w:r>
+      <w:r>
+        <w:tab/>
+      </w:r>
+    </w:p>
+    <w:p>
+      <w:pPr>
+        <w:pStyle w:val="Heading2"/>
+        <w:spacing w:after="0" w:afterAutospacing="off"/>
+        <w:ind w:left="0" w:right="0"/>
+        <w:rPr>
+          <w:b w:val="1"/>
+          <w:bCs w:val="1"/>
+          <w:color w:val="1D824C" w:themeColor="accent1" w:themeTint="FF" w:themeShade="FF"/>
+          <w:sz w:val="26"/>
+          <w:szCs w:val="26"/>
+          <w:lang w:val="en-GB" w:bidi="en-GB"/>
+        </w:rPr>
+      </w:pPr>
+      <w:r>
+        <w:rPr>
+          <w:rStyle w:val="SubtleReference"/>
+          <w:b w:val="1"/>
+          <w:bCs w:val="1"/>
+          <w:color w:val="1D824C" w:themeColor="accent1" w:themeTint="FF" w:themeShade="FF"/>
+          <w:sz w:val="22"/>
+          <w:szCs w:val="22"/>
+          <w:lang w:val="en-GB" w:bidi="en-GB"/>
+        </w:rPr>
+        <w:t>ADVANCED DIPLOMA IN SOFTWARE ENGINEERING</w:t>
+      </w:r>
+      <w:r>
+        <w:rPr>
+          <w:rStyle w:val="SubtleReference"/>
+          <w:sz w:val="22"/>
+          <w:szCs w:val="22"/>
+          <w:lang w:val="en-GB" w:bidi="en-GB"/>
+        </w:rPr>
+        <w:t xml:space="preserve">, Aptech Education </w:t>
+      </w:r>
+      <w:r>
+        <w:rPr>
+          <w:rStyle w:val="SubtleReference"/>
+          <w:b w:val="1"/>
+          <w:bCs w:val="1"/>
+          <w:sz w:val="20"/>
+          <w:szCs w:val="20"/>
+          <w:lang w:val="en-GB" w:bidi="en-GB"/>
+        </w:rPr>
+        <w:t xml:space="preserve">(2018 – 2021) </w:t>
+      </w:r>
+      <w:r>
+        <w:rPr>
+          <w:rStyle w:val="SubtleReference"/>
+          <w:lang w:val="en-GB" w:bidi="en-GB"/>
+        </w:rPr>
+        <w:t xml:space="preserve"> </w:t>
+      </w:r>
+    </w:p>
+    <w:p>
+      <w:pPr>
+        <w:pStyle w:val="ListParagraph"/>
+        <w:numPr>
+          <w:ilvl w:val="0"/>
+          <w:numId w:val="25"/>
+        </w:numPr>
+        <w:ind w:left="360" w:right="-20"/>
+        <w:rPr>
+          <w:b w:val="0"/>
+          <w:bCs w:val="0"/>
+          <w:noProof w:val="0"/>
+          <w:sz w:val="20"/>
+          <w:szCs w:val="20"/>
+          <w:lang w:val="en-GB"/>
+        </w:rPr>
+      </w:pPr>
+      <w:r>
+        <w:rPr>
+          <w:b w:val="0"/>
+          <w:bCs w:val="0"/>
+          <w:noProof w:val="0"/>
+          <w:sz w:val="20"/>
+          <w:szCs w:val="20"/>
+          <w:lang w:val="en-GB"/>
+        </w:rPr>
+        <w:t>3 Year Diploma in Software Engineering</w:t>
+      </w:r>
+      <w:r>
+        <w:rPr>
+          <w:b w:val="0"/>
+          <w:bCs w:val="0"/>
+          <w:noProof w:val="0"/>
+          <w:sz w:val="20"/>
+          <w:szCs w:val="20"/>
+          <w:lang w:val="en-GB"/>
+        </w:rPr>
+        <w:t xml:space="preserve"> paved the way for a credit transfer to Middlesex University London.</w:t>
+      </w:r>
+    </w:p>
+    <w:p>
+      <w:pPr>
+        <w:pStyle w:val="ListParagraph"/>
+        <w:numPr>
+          <w:ilvl w:val="0"/>
+          <w:numId w:val="25"/>
+        </w:numPr>
+        <w:ind w:left="360" w:right="-20"/>
+        <w:rPr>
+          <w:b w:val="0"/>
+          <w:bCs w:val="0"/>
+          <w:noProof w:val="0"/>
+          <w:sz w:val="20"/>
+          <w:szCs w:val="20"/>
+          <w:lang w:val="en-GB"/>
+        </w:rPr>
+      </w:pPr>
+      <w:r>
+        <w:rPr>
+          <w:b w:val="0"/>
+          <w:bCs w:val="0"/>
+          <w:noProof w:val="0"/>
+          <w:sz w:val="20"/>
+          <w:szCs w:val="20"/>
+          <w:lang w:val="en-GB"/>
+        </w:rPr>
+        <w:t xml:space="preserve">Website Design + Development </w:t>
+      </w:r>
+    </w:p>
+    <w:p>
+      <w:pPr>
+        <w:pStyle w:val="ListParagraph"/>
+        <w:numPr>
+          <w:ilvl w:val="0"/>
+          <w:numId w:val="25"/>
+        </w:numPr>
+        <w:ind w:left="360" w:right="-20"/>
+        <w:rPr>
+          <w:b w:val="0"/>
+          <w:bCs w:val="0"/>
+          <w:noProof w:val="0"/>
+          <w:sz w:val="20"/>
+          <w:szCs w:val="20"/>
+          <w:lang w:val="en-GB"/>
+        </w:rPr>
+      </w:pPr>
+      <w:r>
+        <w:rPr>
+          <w:b w:val="0"/>
+          <w:bCs w:val="0"/>
+          <w:noProof w:val="0"/>
+          <w:sz w:val="20"/>
+          <w:szCs w:val="20"/>
+          <w:lang w:val="en-GB"/>
+        </w:rPr>
+        <w:t xml:space="preserve">Mobile Application Development (Android + iOS) </w:t>
+      </w:r>
+    </w:p>
+    <w:p>
+      <w:pPr>
+        <w:pStyle w:val="ListParagraph"/>
+        <w:numPr>
+          <w:ilvl w:val="0"/>
+          <w:numId w:val="25"/>
+        </w:numPr>
+        <w:ind w:left="360" w:right="-20"/>
+        <w:rPr>
+          <w:b w:val="0"/>
+          <w:bCs w:val="0"/>
+          <w:noProof w:val="0"/>
+          <w:sz w:val="20"/>
+          <w:szCs w:val="20"/>
+          <w:lang w:val="en-GB"/>
+        </w:rPr>
+      </w:pPr>
+      <w:r>
+        <w:rPr>
+          <w:b w:val="0"/>
+          <w:bCs w:val="0"/>
+          <w:noProof w:val="0"/>
+          <w:sz w:val="20"/>
+          <w:szCs w:val="20"/>
+          <w:lang w:val="en-GB"/>
+        </w:rPr>
+        <w:t xml:space="preserve">MVC Frameworks </w:t>
+      </w:r>
+    </w:p>
+    <w:p>
+      <w:pPr>
+        <w:pStyle w:val="ListParagraph"/>
+        <w:numPr>
+          <w:ilvl w:val="0"/>
+          <w:numId w:val="25"/>
+        </w:numPr>
+        <w:ind w:left="360"/>
+        <w:rPr>
+          <w:b w:val="0"/>
+          <w:bCs w:val="0"/>
+          <w:noProof w:val="0"/>
+          <w:sz w:val="20"/>
+          <w:szCs w:val="20"/>
+          <w:lang w:val="en-GB"/>
+        </w:rPr>
+      </w:pPr>
+      <w:r>
+        <w:rPr>
+          <w:b w:val="0"/>
+          <w:bCs w:val="0"/>
+          <w:noProof w:val="0"/>
+          <w:sz w:val="20"/>
+          <w:szCs w:val="20"/>
+          <w:lang w:val="en-GB"/>
+        </w:rPr>
+        <w:t>Project Management</w:t>
+      </w:r>
+    </w:p>
+    <w:p>
+      <w:pPr>
+        <w:pStyle w:val="Normal"/>
+        <w:ind w:left="216"/>
+        <w:rPr>
+          <w:b w:val="0"/>
+          <w:bCs w:val="0"/>
+          <w:noProof w:val="0"/>
+          <w:sz w:val="20"/>
+          <w:szCs w:val="20"/>
+          <w:lang w:val="en-GB"/>
+        </w:rPr>
+      </w:pPr>
+    </w:p>
     <w:p>
       <w:pPr>
         <w:pStyle w:val="Heading1"/>
-        <w:spacing w:line="259" w:lineRule="auto"/>
+        <w:spacing w:before="0" w:beforeAutospacing="off" w:after="0" w:afterAutospacing="off" w:line="259" w:lineRule="auto"/>
+        <w:ind w:left="0" w:right="0" w:firstLine="0"/>
+      </w:pPr>
+      <w:r>
         <w:rPr>
           <w:sz w:val="22"/>
           <w:szCs w:val="22"/>
           <w:lang w:val="en-GB" w:bidi="en-GB"/>
         </w:rPr>
+        <w:t>PROJECTS</w:t>
+      </w:r>
+    </w:p>
+    <w:p>
+      <w:pPr>
+        <w:pStyle w:val="Heading1"/>
+        <w:numPr>
+          <w:ilvl w:val="0"/>
+          <w:numId w:val="23"/>
+        </w:numPr>
+        <w:spacing w:before="0" w:beforeAutospacing="off" w:after="0" w:afterAutospacing="off" w:line="259" w:lineRule="auto"/>
+        <w:ind w:left="360" w:right="0"/>
+        <w:rPr>
+          <w:sz w:val="20"/>
+          <w:szCs w:val="20"/>
+          <w:lang w:val="en-GB" w:bidi="en-GB"/>
+        </w:rPr>
       </w:pPr>
       <w:r>
         <w:rPr>
-          <w:sz w:val="24"/>
-          <w:szCs w:val="24"/>
+          <w:rFonts w:ascii="Calibri" w:hAnsi="Calibri" w:eastAsia="Calibri" w:cs="Calibri" w:asciiTheme="minorAscii" w:hAnsiTheme="minorAscii" w:eastAsiaTheme="minorAscii" w:cstheme="minorAscii"/>
+          <w:b w:val="1"/>
+          <w:bCs w:val="1"/>
+          <w:caps w:val="0"/>
+          <w:smallCaps w:val="0"/>
+          <w:sz w:val="20"/>
+          <w:szCs w:val="20"/>
           <w:lang w:val="en-GB" w:bidi="en-GB"/>
         </w:rPr>
-        <w:t>Projects</w:t>
+        <w:t>Founder Equity Calculator (2024)</w:t>
+      </w:r>
+      <w:r>
+        <w:rPr>
+          <w:rFonts w:ascii="Calibri" w:hAnsi="Calibri" w:eastAsia="Calibri" w:cs="Calibri" w:asciiTheme="minorAscii" w:hAnsiTheme="minorAscii" w:eastAsiaTheme="minorAscii" w:cstheme="minorAscii"/>
+          <w:sz w:val="20"/>
+          <w:szCs w:val="20"/>
+          <w:lang w:val="en-GB" w:bidi="en-GB"/>
+        </w:rPr>
+        <w:t xml:space="preserve">: </w:t>
+      </w:r>
+      <w:r>
+        <w:rPr>
+          <w:rFonts w:ascii="Calibri" w:hAnsi="Calibri" w:eastAsia="Calibri" w:cs="Calibri" w:asciiTheme="minorAscii" w:hAnsiTheme="minorAscii" w:eastAsiaTheme="minorAscii" w:cstheme="minorAscii"/>
+          <w:b w:val="0"/>
+          <w:bCs w:val="0"/>
+          <w:caps w:val="0"/>
+          <w:smallCaps w:val="0"/>
+          <w:sz w:val="20"/>
+          <w:szCs w:val="20"/>
+          <w:lang w:val="en-GB" w:bidi="en-GB"/>
+        </w:rPr>
+        <w:t xml:space="preserve">Interactive &amp; reactive calculator designed for founders to calculate equity split based on multiple parameters. Created on </w:t>
+      </w:r>
+      <w:r>
+        <w:rPr>
+          <w:rFonts w:ascii="Calibri" w:hAnsi="Calibri" w:eastAsia="Calibri" w:cs="Calibri" w:asciiTheme="minorAscii" w:hAnsiTheme="minorAscii" w:eastAsiaTheme="minorAscii" w:cstheme="minorAscii"/>
+          <w:b w:val="0"/>
+          <w:bCs w:val="0"/>
+          <w:caps w:val="0"/>
+          <w:smallCaps w:val="0"/>
+          <w:sz w:val="20"/>
+          <w:szCs w:val="20"/>
+          <w:lang w:val="en-GB" w:bidi="en-GB"/>
+        </w:rPr>
+        <w:t>Vue</w:t>
+      </w:r>
+      <w:r>
+        <w:rPr>
+          <w:rFonts w:ascii="Calibri" w:hAnsi="Calibri" w:eastAsia="Calibri" w:cs="Calibri" w:asciiTheme="minorAscii" w:hAnsiTheme="minorAscii" w:eastAsiaTheme="minorAscii" w:cstheme="minorAscii"/>
+          <w:b w:val="0"/>
+          <w:bCs w:val="0"/>
+          <w:caps w:val="0"/>
+          <w:smallCaps w:val="0"/>
+          <w:sz w:val="20"/>
+          <w:szCs w:val="20"/>
+          <w:lang w:val="en-GB" w:bidi="en-GB"/>
+        </w:rPr>
+        <w:t xml:space="preserve"> + </w:t>
+      </w:r>
+      <w:r>
+        <w:rPr>
+          <w:rFonts w:ascii="Calibri" w:hAnsi="Calibri" w:eastAsia="Calibri" w:cs="Calibri" w:asciiTheme="minorAscii" w:hAnsiTheme="minorAscii" w:eastAsiaTheme="minorAscii" w:cstheme="minorAscii"/>
+          <w:b w:val="0"/>
+          <w:bCs w:val="0"/>
+          <w:caps w:val="0"/>
+          <w:smallCaps w:val="0"/>
+          <w:sz w:val="20"/>
+          <w:szCs w:val="20"/>
+          <w:lang w:val="en-GB" w:bidi="en-GB"/>
+        </w:rPr>
+        <w:t>Pinia</w:t>
+      </w:r>
+      <w:r>
+        <w:rPr>
+          <w:rFonts w:ascii="Calibri" w:hAnsi="Calibri" w:eastAsia="Calibri" w:cs="Calibri" w:asciiTheme="minorAscii" w:hAnsiTheme="minorAscii" w:eastAsiaTheme="minorAscii" w:cstheme="minorAscii"/>
+          <w:b w:val="0"/>
+          <w:bCs w:val="0"/>
+          <w:caps w:val="0"/>
+          <w:smallCaps w:val="0"/>
+          <w:sz w:val="20"/>
+          <w:szCs w:val="20"/>
+          <w:lang w:val="en-GB" w:bidi="en-GB"/>
+        </w:rPr>
+        <w:t xml:space="preserve">, integrated on to a </w:t>
+      </w:r>
+      <w:r>
+        <w:rPr>
+          <w:rFonts w:ascii="Calibri" w:hAnsi="Calibri" w:eastAsia="Calibri" w:cs="Calibri" w:asciiTheme="minorAscii" w:hAnsiTheme="minorAscii" w:eastAsiaTheme="minorAscii" w:cstheme="minorAscii"/>
+          <w:b w:val="0"/>
+          <w:bCs w:val="0"/>
+          <w:caps w:val="0"/>
+          <w:smallCaps w:val="0"/>
+          <w:sz w:val="20"/>
+          <w:szCs w:val="20"/>
+          <w:lang w:val="en-GB" w:bidi="en-GB"/>
+        </w:rPr>
+        <w:t>WordPress</w:t>
+      </w:r>
+      <w:r>
+        <w:rPr>
+          <w:rFonts w:ascii="Calibri" w:hAnsi="Calibri" w:eastAsia="Calibri" w:cs="Calibri" w:asciiTheme="minorAscii" w:hAnsiTheme="minorAscii" w:eastAsiaTheme="minorAscii" w:cstheme="minorAscii"/>
+          <w:b w:val="0"/>
+          <w:bCs w:val="0"/>
+          <w:caps w:val="0"/>
+          <w:smallCaps w:val="0"/>
+          <w:sz w:val="20"/>
+          <w:szCs w:val="20"/>
+          <w:lang w:val="en-GB" w:bidi="en-GB"/>
+        </w:rPr>
+        <w:t xml:space="preserve"> site as a module.</w:t>
       </w:r>
     </w:p>
-    <w:tbl>
-      <w:tblPr>
-        <w:tblStyle w:val="TableGrid"/>
-        <w:tblW w:w="0" w:type="auto"/>
-        <w:tblInd w:w="576" w:type="dxa"/>
-        <w:tblLayout w:type="fixed"/>
-        <w:tblLook w:val="06A0" w:firstRow="1" w:lastRow="0" w:firstColumn="1" w:lastColumn="0" w:noHBand="1" w:noVBand="1"/>
-      </w:tblPr>
-      <w:tblGrid>
-        <w:gridCol w:w="4620"/>
-        <w:gridCol w:w="4980"/>
-      </w:tblGrid>
-      <w:tr>
-        <w:trPr>
-          <w:trHeight w:val="300"/>
-        </w:trPr>
-        <w:tc>
-          <w:tcPr>
-            <w:tcW w:w="4620" w:type="dxa"/>
-            <w:tcMar/>
-          </w:tcPr>
-          <w:p>
-            <w:pPr>
-              <w:ind w:left="0"/>
-              <w:rPr>
-                <w:b/>
-                <w:bCs/>
-                <w:lang w:val="en-GB"/>
-              </w:rPr>
-            </w:pPr>
-            <w:r>
-              <w:rPr>
-                <w:b/>
-                <w:bCs/>
-                <w:lang w:val="en-GB"/>
-              </w:rPr>
-              <w:t>BarterMate E-Commerce Platform</w:t>
-            </w:r>
-          </w:p>
-          <w:p>
-            <w:pPr>
-              <w:ind w:left="0"/>
-              <w:rPr>
-                <w:lang w:val="en-GB"/>
-              </w:rPr>
-            </w:pPr>
-            <w:r>
-              <w:rPr>
-                <w:lang w:val="en-GB"/>
-              </w:rPr>
-              <w:t>An application designed to make electronic waste non-existent by providing the users a platform to barter/trade their items instead of throwing them away. Created on Ionic Framework as a cross-platform application.</w:t>
-            </w:r>
-          </w:p>
-          <w:p>
-            <w:pPr>
-              <w:ind w:left="0"/>
-              <w:rPr>
-                <w:lang w:val="en-GB"/>
-              </w:rPr>
-            </w:pPr>
-          </w:p>
-          <w:p>
-            <w:pPr>
-              <w:ind w:left="0"/>
-              <w:rPr>
-                <w:b w:val="1"/>
-                <w:bCs w:val="1"/>
-                <w:lang w:val="en-GB"/>
-              </w:rPr>
-            </w:pPr>
-            <w:r>
-              <w:rPr>
-                <w:b w:val="1"/>
-                <w:bCs w:val="1"/>
-                <w:lang w:val="en-GB"/>
-              </w:rPr>
-              <w:t>FrameInk Game Studio</w:t>
-            </w:r>
-          </w:p>
-          <w:p>
-            <w:pPr>
-              <w:ind w:left="0"/>
-              <w:rPr>
-                <w:lang w:val="en-GB"/>
-              </w:rPr>
-            </w:pPr>
-            <w:r>
-              <w:rPr>
-                <w:lang w:val="en-GB"/>
-              </w:rPr>
-              <w:t xml:space="preserve">Overhauled the website for a freelance client, showcases their company projects. Created on Bootstrap, with an external CRM integration along with Mail Server. </w:t>
-            </w:r>
-          </w:p>
-          <w:p>
-            <w:pPr>
-              <w:ind w:left="0"/>
-              <w:rPr>
-                <w:lang w:val="en-GB"/>
-              </w:rPr>
-            </w:pPr>
-          </w:p>
-        </w:tc>
-        <w:tc>
-          <w:tcPr>
-            <w:tcW w:w="4980" w:type="dxa"/>
-            <w:tcMar/>
-          </w:tcPr>
-          <w:p>
-            <w:pPr>
-              <w:rPr>
-                <w:rFonts w:eastAsiaTheme="minorEastAsia"/>
-                <w:b/>
-                <w:bCs/>
-                <w:sz w:val="20"/>
-                <w:szCs w:val="20"/>
-                <w:lang w:val="en-GB" w:bidi="en-GB"/>
-              </w:rPr>
-            </w:pPr>
-            <w:r>
-              <w:rPr>
-                <w:b/>
-                <w:bCs/>
-                <w:lang w:val="en-GB"/>
-              </w:rPr>
-              <w:t>Muhafizz Safeguarding Application</w:t>
-            </w:r>
-          </w:p>
-          <w:p>
-            <w:pPr>
-              <w:rPr>
-                <w:lang w:val="en-GB"/>
-              </w:rPr>
-            </w:pPr>
-            <w:r>
-              <w:rPr>
-                <w:lang w:val="en-GB"/>
-              </w:rPr>
-              <w:t>An application designed to alert users of unsafe areas/events to make their travel/commute a safer one. Constructed on Flutter with supporting landing page on Bootstrap.</w:t>
-            </w:r>
-          </w:p>
-          <w:p>
-            <w:pPr>
-              <w:rPr>
-                <w:lang w:val="en-GB"/>
-              </w:rPr>
-            </w:pPr>
-          </w:p>
-          <w:p>
-            <w:pPr>
-              <w:rPr>
-                <w:b/>
-                <w:bCs/>
-                <w:lang w:val="en-GB"/>
-              </w:rPr>
-            </w:pPr>
-            <w:r>
-              <w:rPr>
-                <w:b/>
-                <w:bCs/>
-                <w:lang w:val="en-GB"/>
-              </w:rPr>
-              <w:t>Pandemic Board Game</w:t>
-            </w:r>
-          </w:p>
-          <w:p>
-            <w:pPr>
-              <w:rPr>
-                <w:lang w:val="en-GB"/>
-              </w:rPr>
-            </w:pPr>
-            <w:r>
-              <w:rPr>
-                <w:lang w:val="en-GB"/>
-              </w:rPr>
-              <w:t>Academic Project to replicate the Pandemic Board Game on Java CLI.  A.I enabled agent helping you make decisions with a suitable UI. Fully Playable.</w:t>
-            </w:r>
-          </w:p>
-          <w:p>
-            <w:pPr>
-              <w:ind w:left="0"/>
-              <w:rPr>
-                <w:lang w:val="en-GB"/>
-              </w:rPr>
-            </w:pPr>
-          </w:p>
-        </w:tc>
-      </w:tr>
-      <w:tr>
-        <w:trPr>
-          <w:trHeight w:val="300"/>
-        </w:trPr>
-        <w:tc>
-          <w:tcPr>
-            <w:tcW w:w="4620" w:type="dxa"/>
-            <w:tcMar/>
-          </w:tcPr>
-          <w:p>
-            <w:pPr>
-              <w:rPr>
-                <w:b/>
-                <w:bCs/>
-                <w:lang w:val="en-GB"/>
-              </w:rPr>
-            </w:pPr>
-          </w:p>
-        </w:tc>
-        <w:tc>
-          <w:tcPr>
-            <w:tcW w:w="4980" w:type="dxa"/>
-            <w:tcMar/>
-          </w:tcPr>
-          <w:p>
-            <w:pPr>
-              <w:rPr>
-                <w:b/>
-                <w:bCs/>
-                <w:lang w:val="en-GB"/>
-              </w:rPr>
-            </w:pPr>
-          </w:p>
-        </w:tc>
-      </w:tr>
-    </w:tbl>
     <w:p>
       <w:pPr>
         <w:pStyle w:val="Heading1"/>
-        <w:spacing w:line="259" w:lineRule="auto"/>
+        <w:numPr>
+          <w:ilvl w:val="0"/>
+          <w:numId w:val="23"/>
+        </w:numPr>
+        <w:spacing w:before="0" w:beforeAutospacing="off" w:after="0" w:afterAutospacing="off" w:line="259" w:lineRule="auto"/>
+        <w:ind w:left="360" w:right="0"/>
+        <w:rPr>
+          <w:rFonts w:ascii="Calibri" w:hAnsi="Calibri" w:eastAsia="Calibri" w:cs="Calibri" w:asciiTheme="minorAscii" w:hAnsiTheme="minorAscii" w:eastAsiaTheme="minorAscii" w:cstheme="minorAscii"/>
+          <w:sz w:val="20"/>
+          <w:szCs w:val="20"/>
+          <w:lang w:val="en-GB" w:bidi="en-GB"/>
+        </w:rPr>
+      </w:pPr>
+      <w:r>
+        <w:rPr>
+          <w:rFonts w:ascii="Calibri" w:hAnsi="Calibri" w:eastAsia="Calibri" w:cs="Calibri" w:asciiTheme="minorAscii" w:hAnsiTheme="minorAscii" w:eastAsiaTheme="minorAscii" w:cstheme="minorAscii"/>
+          <w:b w:val="1"/>
+          <w:bCs w:val="1"/>
+          <w:caps w:val="0"/>
+          <w:smallCaps w:val="0"/>
+          <w:sz w:val="20"/>
+          <w:szCs w:val="20"/>
+          <w:lang w:val="en-GB" w:bidi="en-GB"/>
+        </w:rPr>
+        <w:t>BarterMate</w:t>
+      </w:r>
+      <w:r>
+        <w:rPr>
+          <w:rFonts w:ascii="Calibri" w:hAnsi="Calibri" w:eastAsia="Calibri" w:cs="Calibri" w:asciiTheme="minorAscii" w:hAnsiTheme="minorAscii" w:eastAsiaTheme="minorAscii" w:cstheme="minorAscii"/>
+          <w:b w:val="1"/>
+          <w:bCs w:val="1"/>
+          <w:caps w:val="0"/>
+          <w:smallCaps w:val="0"/>
+          <w:sz w:val="20"/>
+          <w:szCs w:val="20"/>
+          <w:lang w:val="en-GB" w:bidi="en-GB"/>
+        </w:rPr>
+        <w:t xml:space="preserve"> (2023)</w:t>
+      </w:r>
+      <w:r>
+        <w:rPr>
+          <w:rFonts w:ascii="Calibri" w:hAnsi="Calibri" w:eastAsia="Calibri" w:cs="Calibri" w:asciiTheme="minorAscii" w:hAnsiTheme="minorAscii" w:eastAsiaTheme="minorAscii" w:cstheme="minorAscii"/>
+          <w:sz w:val="20"/>
+          <w:szCs w:val="20"/>
+          <w:lang w:val="en-GB" w:bidi="en-GB"/>
+        </w:rPr>
+        <w:t>:</w:t>
+      </w:r>
+      <w:r>
+        <w:rPr>
+          <w:rFonts w:ascii="Calibri" w:hAnsi="Calibri" w:eastAsia="Calibri" w:cs="Calibri" w:asciiTheme="minorAscii" w:hAnsiTheme="minorAscii" w:eastAsiaTheme="minorAscii" w:cstheme="minorAscii"/>
+          <w:caps w:val="0"/>
+          <w:smallCaps w:val="0"/>
+          <w:sz w:val="20"/>
+          <w:szCs w:val="20"/>
+          <w:lang w:val="en-GB" w:bidi="en-GB"/>
+        </w:rPr>
+        <w:t xml:space="preserve"> </w:t>
+      </w:r>
+      <w:r>
+        <w:rPr>
+          <w:rFonts w:ascii="Calibri" w:hAnsi="Calibri" w:eastAsia="Calibri" w:cs="Calibri" w:asciiTheme="minorAscii" w:hAnsiTheme="minorAscii" w:eastAsiaTheme="minorAscii" w:cstheme="minorAscii"/>
+          <w:b w:val="0"/>
+          <w:bCs w:val="0"/>
+          <w:caps w:val="0"/>
+          <w:smallCaps w:val="0"/>
+          <w:sz w:val="20"/>
+          <w:szCs w:val="20"/>
+          <w:lang w:val="en-GB" w:bidi="en-GB"/>
+        </w:rPr>
+        <w:t xml:space="preserve">E-Commerce Platform designed to reduce electronic waste by promoting recycling and reuse of electronic items. Created initially on PHP Core, </w:t>
+      </w:r>
+      <w:r>
+        <w:rPr>
+          <w:rFonts w:ascii="Calibri" w:hAnsi="Calibri" w:eastAsia="Calibri" w:cs="Calibri" w:asciiTheme="minorAscii" w:hAnsiTheme="minorAscii" w:eastAsiaTheme="minorAscii" w:cstheme="minorAscii"/>
+          <w:b w:val="0"/>
+          <w:bCs w:val="0"/>
+          <w:caps w:val="0"/>
+          <w:smallCaps w:val="0"/>
+          <w:sz w:val="20"/>
+          <w:szCs w:val="20"/>
+          <w:lang w:val="en-GB" w:bidi="en-GB"/>
+        </w:rPr>
+        <w:t>modified</w:t>
+      </w:r>
+      <w:r>
+        <w:rPr>
+          <w:rFonts w:ascii="Calibri" w:hAnsi="Calibri" w:eastAsia="Calibri" w:cs="Calibri" w:asciiTheme="minorAscii" w:hAnsiTheme="minorAscii" w:eastAsiaTheme="minorAscii" w:cstheme="minorAscii"/>
+          <w:b w:val="0"/>
+          <w:bCs w:val="0"/>
+          <w:caps w:val="0"/>
+          <w:smallCaps w:val="0"/>
+          <w:sz w:val="20"/>
+          <w:szCs w:val="20"/>
+          <w:lang w:val="en-GB" w:bidi="en-GB"/>
+        </w:rPr>
+        <w:t xml:space="preserve"> with Ionic Frameworks for all platforms.</w:t>
+      </w:r>
+    </w:p>
+    <w:p>
+      <w:pPr>
+        <w:pStyle w:val="Heading1"/>
+        <w:numPr>
+          <w:ilvl w:val="0"/>
+          <w:numId w:val="23"/>
+        </w:numPr>
+        <w:spacing w:before="0" w:beforeAutospacing="off" w:after="0" w:afterAutospacing="off" w:line="259" w:lineRule="auto"/>
+        <w:ind w:left="360" w:right="0"/>
+        <w:rPr>
+          <w:rFonts w:ascii="Calibri" w:hAnsi="Calibri" w:eastAsia="Calibri" w:cs="Calibri" w:asciiTheme="minorAscii" w:hAnsiTheme="minorAscii" w:eastAsiaTheme="minorAscii" w:cstheme="minorAscii"/>
+          <w:b w:val="1"/>
+          <w:bCs w:val="1"/>
+          <w:color w:val="262626" w:themeColor="text1" w:themeTint="D9" w:themeShade="FF"/>
+          <w:sz w:val="20"/>
+          <w:szCs w:val="20"/>
+          <w:lang w:val="en-GB" w:bidi="en-GB"/>
+        </w:rPr>
+      </w:pPr>
+      <w:r>
+        <w:rPr>
+          <w:rFonts w:ascii="Calibri" w:hAnsi="Calibri" w:eastAsia="Calibri" w:cs="Calibri" w:asciiTheme="minorAscii" w:hAnsiTheme="minorAscii" w:eastAsiaTheme="minorAscii" w:cstheme="minorAscii"/>
+          <w:b w:val="1"/>
+          <w:bCs w:val="1"/>
+          <w:caps w:val="0"/>
+          <w:smallCaps w:val="0"/>
+          <w:color w:val="262626" w:themeColor="text1" w:themeTint="D9" w:themeShade="FF"/>
+          <w:sz w:val="20"/>
+          <w:szCs w:val="20"/>
+          <w:lang w:val="en-GB" w:bidi="en-GB"/>
+        </w:rPr>
+        <w:t>Muhafizz</w:t>
+      </w:r>
+      <w:r>
+        <w:rPr>
+          <w:rFonts w:ascii="Calibri" w:hAnsi="Calibri" w:eastAsia="Calibri" w:cs="Calibri" w:asciiTheme="minorAscii" w:hAnsiTheme="minorAscii" w:eastAsiaTheme="minorAscii" w:cstheme="minorAscii"/>
+          <w:b w:val="1"/>
+          <w:bCs w:val="1"/>
+          <w:color w:val="262626" w:themeColor="text1" w:themeTint="D9" w:themeShade="FF"/>
+          <w:sz w:val="20"/>
+          <w:szCs w:val="20"/>
+          <w:lang w:val="en-GB" w:bidi="en-GB"/>
+        </w:rPr>
+        <w:t xml:space="preserve"> (2022)</w:t>
+      </w:r>
+      <w:r>
+        <w:rPr>
+          <w:rFonts w:ascii="Calibri" w:hAnsi="Calibri" w:eastAsia="Calibri" w:cs="Calibri" w:asciiTheme="minorAscii" w:hAnsiTheme="minorAscii" w:eastAsiaTheme="minorAscii" w:cstheme="minorAscii"/>
+          <w:b w:val="1"/>
+          <w:bCs w:val="1"/>
+          <w:color w:val="262626" w:themeColor="text1" w:themeTint="D9" w:themeShade="FF"/>
+          <w:sz w:val="20"/>
+          <w:szCs w:val="20"/>
+          <w:lang w:val="en-GB" w:bidi="en-GB"/>
+        </w:rPr>
+        <w:t xml:space="preserve">: </w:t>
+      </w:r>
+      <w:r>
+        <w:rPr>
+          <w:rFonts w:ascii="Calibri" w:hAnsi="Calibri" w:eastAsia="Calibri" w:cs="Calibri" w:asciiTheme="minorAscii" w:hAnsiTheme="minorAscii" w:eastAsiaTheme="minorAscii" w:cstheme="minorAscii"/>
+          <w:b w:val="0"/>
+          <w:bCs w:val="0"/>
+          <w:caps w:val="0"/>
+          <w:smallCaps w:val="0"/>
+          <w:color w:val="262626" w:themeColor="text1" w:themeTint="D9" w:themeShade="FF"/>
+          <w:sz w:val="20"/>
+          <w:szCs w:val="20"/>
+          <w:lang w:val="en-GB" w:bidi="en-GB"/>
+        </w:rPr>
+        <w:t xml:space="preserve">A location aware safety application designed to keep users up to date with recent events that might be life threatening and allow them to travel safer. Website Designed on </w:t>
+      </w:r>
+      <w:r>
+        <w:rPr>
+          <w:rFonts w:ascii="Calibri" w:hAnsi="Calibri" w:eastAsia="Calibri" w:cs="Calibri" w:asciiTheme="minorAscii" w:hAnsiTheme="minorAscii" w:eastAsiaTheme="minorAscii" w:cstheme="minorAscii"/>
+          <w:b w:val="0"/>
+          <w:bCs w:val="0"/>
+          <w:caps w:val="0"/>
+          <w:smallCaps w:val="0"/>
+          <w:color w:val="262626" w:themeColor="text1" w:themeTint="D9" w:themeShade="FF"/>
+          <w:sz w:val="20"/>
+          <w:szCs w:val="20"/>
+          <w:lang w:val="en-GB" w:bidi="en-GB"/>
+        </w:rPr>
+        <w:t>Bootstrap,</w:t>
+      </w:r>
+      <w:r>
+        <w:rPr>
+          <w:rFonts w:ascii="Calibri" w:hAnsi="Calibri" w:eastAsia="Calibri" w:cs="Calibri" w:asciiTheme="minorAscii" w:hAnsiTheme="minorAscii" w:eastAsiaTheme="minorAscii" w:cstheme="minorAscii"/>
+          <w:b w:val="0"/>
+          <w:bCs w:val="0"/>
+          <w:caps w:val="0"/>
+          <w:smallCaps w:val="0"/>
+          <w:color w:val="262626" w:themeColor="text1" w:themeTint="D9" w:themeShade="FF"/>
+          <w:sz w:val="20"/>
+          <w:szCs w:val="20"/>
+          <w:lang w:val="en-GB" w:bidi="en-GB"/>
+        </w:rPr>
+        <w:t xml:space="preserve"> Application powered by Flutter.</w:t>
+      </w:r>
+    </w:p>
+    <w:p>
+      <w:pPr>
+        <w:pStyle w:val="Heading1"/>
+        <w:numPr>
+          <w:ilvl w:val="0"/>
+          <w:numId w:val="23"/>
+        </w:numPr>
+        <w:spacing w:before="0" w:beforeAutospacing="off" w:after="0" w:afterAutospacing="off" w:line="259" w:lineRule="auto"/>
+        <w:ind w:left="360" w:right="0"/>
+        <w:rPr>
+          <w:rFonts w:ascii="Calibri" w:hAnsi="Calibri" w:eastAsia="Calibri" w:cs="Calibri" w:asciiTheme="minorAscii" w:hAnsiTheme="minorAscii" w:eastAsiaTheme="minorAscii" w:cstheme="minorAscii"/>
+          <w:b w:val="1"/>
+          <w:bCs w:val="1"/>
+          <w:color w:val="262626" w:themeColor="text1" w:themeTint="D9" w:themeShade="FF"/>
+          <w:sz w:val="20"/>
+          <w:szCs w:val="20"/>
+          <w:lang w:val="en-GB" w:bidi="en-GB"/>
+        </w:rPr>
+      </w:pPr>
+      <w:r>
+        <w:rPr>
+          <w:rFonts w:ascii="Calibri" w:hAnsi="Calibri" w:eastAsia="Calibri" w:cs="Calibri" w:asciiTheme="minorAscii" w:hAnsiTheme="minorAscii" w:eastAsiaTheme="minorAscii" w:cstheme="minorAscii"/>
+          <w:b w:val="1"/>
+          <w:bCs w:val="1"/>
+          <w:caps w:val="0"/>
+          <w:smallCaps w:val="0"/>
+          <w:color w:val="262626" w:themeColor="text1" w:themeTint="D9" w:themeShade="FF"/>
+          <w:sz w:val="20"/>
+          <w:szCs w:val="20"/>
+          <w:lang w:val="en-GB" w:bidi="en-GB"/>
+        </w:rPr>
+        <w:t>Pandemic Board Game</w:t>
+      </w:r>
+      <w:r>
+        <w:rPr>
+          <w:rFonts w:ascii="Calibri" w:hAnsi="Calibri" w:eastAsia="Calibri" w:cs="Calibri" w:asciiTheme="minorAscii" w:hAnsiTheme="minorAscii" w:eastAsiaTheme="minorAscii" w:cstheme="minorAscii"/>
+          <w:b w:val="0"/>
+          <w:bCs w:val="0"/>
+          <w:color w:val="262626" w:themeColor="text1" w:themeTint="D9" w:themeShade="FF"/>
+          <w:sz w:val="20"/>
+          <w:szCs w:val="20"/>
+          <w:lang w:val="en-GB" w:bidi="en-GB"/>
+        </w:rPr>
+        <w:t xml:space="preserve"> (2023)</w:t>
+      </w:r>
+      <w:r>
+        <w:rPr>
+          <w:rFonts w:ascii="Calibri" w:hAnsi="Calibri" w:eastAsia="Calibri" w:cs="Calibri" w:asciiTheme="minorAscii" w:hAnsiTheme="minorAscii" w:eastAsiaTheme="minorAscii" w:cstheme="minorAscii"/>
+          <w:b w:val="1"/>
+          <w:bCs w:val="1"/>
+          <w:color w:val="262626" w:themeColor="text1" w:themeTint="D9" w:themeShade="FF"/>
+          <w:sz w:val="20"/>
+          <w:szCs w:val="20"/>
+          <w:lang w:val="en-GB" w:bidi="en-GB"/>
+        </w:rPr>
+        <w:t xml:space="preserve">: </w:t>
+      </w:r>
+      <w:r>
+        <w:rPr>
+          <w:rFonts w:ascii="Calibri" w:hAnsi="Calibri" w:eastAsia="Calibri" w:cs="Calibri" w:asciiTheme="minorAscii" w:hAnsiTheme="minorAscii" w:eastAsiaTheme="minorAscii" w:cstheme="minorAscii"/>
+          <w:b w:val="0"/>
+          <w:bCs w:val="0"/>
+          <w:caps w:val="0"/>
+          <w:smallCaps w:val="0"/>
+          <w:color w:val="262626" w:themeColor="text1" w:themeTint="D9" w:themeShade="FF"/>
+          <w:sz w:val="20"/>
+          <w:szCs w:val="20"/>
+          <w:lang w:val="en-GB" w:bidi="en-GB"/>
+        </w:rPr>
+        <w:t>Replication of the Pandemic Board Game on a command line interface, created entirely on Java.</w:t>
+      </w:r>
+    </w:p>
+    <w:p>
+      <w:pPr>
+        <w:pStyle w:val="Heading1"/>
+        <w:spacing w:before="0" w:beforeAutospacing="off" w:after="0" w:afterAutospacing="off" w:line="259" w:lineRule="auto"/>
+        <w:ind w:left="0" w:right="0" w:firstLine="0"/>
         <w:rPr>
           <w:sz w:val="24"/>
           <w:szCs w:val="24"/>
@@ -1095,13 +1301,146 @@
         </w:rPr>
       </w:pPr>
     </w:p>
+    <w:p>
+      <w:pPr>
+        <w:pStyle w:val="Heading1"/>
+        <w:spacing w:before="0" w:beforeAutospacing="off" w:after="0" w:afterAutospacing="off" w:line="259" w:lineRule="auto"/>
+        <w:ind w:left="0" w:right="0" w:firstLine="0"/>
+        <w:rPr>
+          <w:sz w:val="20"/>
+          <w:szCs w:val="20"/>
+          <w:lang w:val="en-GB" w:bidi="en-GB"/>
+        </w:rPr>
+      </w:pPr>
+      <w:r>
+        <w:rPr>
+          <w:sz w:val="22"/>
+          <w:szCs w:val="22"/>
+          <w:lang w:val="en-GB" w:bidi="en-GB"/>
+        </w:rPr>
+        <w:t>Languages &amp; technologies</w:t>
+      </w:r>
+    </w:p>
+    <w:p>
+      <w:pPr>
+        <w:pStyle w:val="ListParagraph"/>
+        <w:numPr>
+          <w:ilvl w:val="0"/>
+          <w:numId w:val="20"/>
+        </w:numPr>
+        <w:ind w:left="360" w:right="0"/>
+        <w:rPr>
+          <w:rFonts w:ascii="Calibri" w:hAnsi="Calibri" w:eastAsia="Calibri" w:cs="Calibri" w:asciiTheme="minorAscii" w:hAnsiTheme="minorAscii" w:eastAsiaTheme="minorAscii" w:cstheme="minorAscii"/>
+          <w:b w:val="0"/>
+          <w:bCs w:val="0"/>
+          <w:sz w:val="20"/>
+          <w:szCs w:val="20"/>
+          <w:lang w:val="en-GB" w:bidi="en-GB"/>
+        </w:rPr>
+      </w:pPr>
+      <w:r>
+        <w:rPr>
+          <w:sz w:val="20"/>
+          <w:szCs w:val="20"/>
+          <w:lang w:val="en-GB"/>
+        </w:rPr>
+        <w:t>Full Stack Website Development (MERN, MEVN, LAMP, Laravel, WordPress)</w:t>
+      </w:r>
+    </w:p>
+    <w:p>
+      <w:pPr>
+        <w:pStyle w:val="ListParagraph"/>
+        <w:numPr>
+          <w:ilvl w:val="0"/>
+          <w:numId w:val="20"/>
+        </w:numPr>
+        <w:ind w:left="360" w:right="0"/>
+        <w:rPr>
+          <w:rFonts w:ascii="Calibri" w:hAnsi="Calibri" w:eastAsia="Calibri" w:cs="Calibri" w:asciiTheme="minorAscii" w:hAnsiTheme="minorAscii" w:eastAsiaTheme="minorAscii" w:cstheme="minorAscii"/>
+          <w:b w:val="0"/>
+          <w:bCs w:val="0"/>
+          <w:sz w:val="20"/>
+          <w:szCs w:val="20"/>
+          <w:lang w:val="en-GB" w:bidi="en-GB"/>
+        </w:rPr>
+      </w:pPr>
+      <w:r>
+        <w:rPr>
+          <w:rFonts w:ascii="Calibri" w:hAnsi="Calibri" w:eastAsia="Calibri" w:cs="Calibri" w:asciiTheme="minorAscii" w:hAnsiTheme="minorAscii" w:eastAsiaTheme="minorAscii" w:cstheme="minorAscii"/>
+          <w:b w:val="0"/>
+          <w:bCs w:val="0"/>
+          <w:sz w:val="20"/>
+          <w:szCs w:val="20"/>
+          <w:lang w:val="en-GB" w:bidi="en-GB"/>
+        </w:rPr>
+        <w:t xml:space="preserve">Database Development (SQL, NoSQL, Vector) </w:t>
+      </w:r>
+    </w:p>
+    <w:p>
+      <w:pPr>
+        <w:pStyle w:val="ListParagraph"/>
+        <w:numPr>
+          <w:ilvl w:val="0"/>
+          <w:numId w:val="20"/>
+        </w:numPr>
+        <w:ind w:left="360" w:right="0"/>
+        <w:rPr>
+          <w:rFonts w:ascii="Calibri" w:hAnsi="Calibri" w:eastAsia="Calibri" w:cs="Calibri" w:asciiTheme="minorAscii" w:hAnsiTheme="minorAscii" w:eastAsiaTheme="minorAscii" w:cstheme="minorAscii"/>
+          <w:b w:val="0"/>
+          <w:bCs w:val="0"/>
+          <w:sz w:val="20"/>
+          <w:szCs w:val="20"/>
+          <w:lang w:val="en-GB" w:bidi="en-GB"/>
+        </w:rPr>
+      </w:pPr>
+      <w:r>
+        <w:rPr>
+          <w:rFonts w:ascii="Calibri" w:hAnsi="Calibri" w:eastAsia="Calibri" w:cs="Calibri" w:asciiTheme="minorAscii" w:hAnsiTheme="minorAscii" w:eastAsiaTheme="minorAscii" w:cstheme="minorAscii"/>
+          <w:b w:val="0"/>
+          <w:bCs w:val="0"/>
+          <w:sz w:val="20"/>
+          <w:szCs w:val="20"/>
+          <w:lang w:val="en-GB" w:bidi="en-GB"/>
+        </w:rPr>
+        <w:t>Application Development (Android, iOS, Ionic, Flutter)</w:t>
+      </w:r>
+    </w:p>
+    <w:p>
+      <w:pPr>
+        <w:pStyle w:val="ListParagraph"/>
+        <w:numPr>
+          <w:ilvl w:val="0"/>
+          <w:numId w:val="20"/>
+        </w:numPr>
+        <w:ind w:left="360" w:right="0"/>
+        <w:rPr>
+          <w:rFonts w:ascii="Calibri" w:hAnsi="Calibri" w:eastAsia="Calibri" w:cs="Calibri" w:asciiTheme="minorAscii" w:hAnsiTheme="minorAscii" w:eastAsiaTheme="minorAscii" w:cstheme="minorAscii"/>
+          <w:b w:val="0"/>
+          <w:bCs w:val="0"/>
+          <w:sz w:val="20"/>
+          <w:szCs w:val="20"/>
+          <w:lang w:val="en-GB" w:bidi="en-GB"/>
+        </w:rPr>
+      </w:pPr>
+      <w:r>
+        <w:rPr>
+          <w:rFonts w:ascii="Calibri" w:hAnsi="Calibri" w:eastAsia="Calibri" w:cs="Calibri" w:asciiTheme="minorAscii" w:hAnsiTheme="minorAscii" w:eastAsiaTheme="minorAscii" w:cstheme="minorAscii"/>
+          <w:b w:val="0"/>
+          <w:bCs w:val="0"/>
+          <w:sz w:val="20"/>
+          <w:szCs w:val="20"/>
+          <w:lang w:val="en-GB" w:bidi="en-GB"/>
+        </w:rPr>
+        <w:t>Java, C#, Python</w:t>
+      </w:r>
+    </w:p>
     <w:sectPr>
       <w:headerReference w:type="default" r:id="rId12"/>
       <w:footerReference w:type="default" r:id="rId13"/>
       <w:headerReference w:type="first" r:id="rId14"/>
       <w:footerReference w:type="first" r:id="rId15"/>
       <w:pgSz w:w="11907" w:h="16839" w:orient="portrait" w:code="9"/>
-      <w:pgMar w:top="950" w:right="864" w:bottom="864" w:left="864" w:header="576" w:footer="720" w:gutter="0"/>
+      <w:pgMar w:top="720" w:right="720" w:bottom="720" w:left="720" w:header="576" w:footer="720" w:gutter="0"/>
       <w:cols w:space="720"/>
       <w:titlePg/>
       <w:docGrid w:linePitch="360"/>
@@ -1210,17 +1549,20 @@
 <file path=word/intelligence2.xml><?xml version="1.0" encoding="utf-8"?>
 <int2:intelligence xmlns:int2="http://schemas.microsoft.com/office/intelligence/2020/intelligence" xmlns:oel="http://schemas.microsoft.com/office/2019/extlst">
   <int2:observations>
+    <int2:textHash int2:hashCode="JZLYKx2+9Y6sPJ" int2:id="xYeKUiGD">
+      <int2:state int2:type="AugLoop_Text_Critique" int2:value="Rejected"/>
+    </int2:textHash>
     <int2:textHash int2:hashCode="lvYAUeU0Hfzga3" int2:id="j1WD01to">
-      <int2:state int2:value="Rejected" int2:type="AugLoop_Text_Critique"/>
+      <int2:state int2:type="AugLoop_Text_Critique" int2:value="Rejected"/>
     </int2:textHash>
     <int2:textHash int2:hashCode="9uNWL2rlwuRXmy" int2:id="gPOa2ZMs">
-      <int2:state int2:value="Rejected" int2:type="AugLoop_Text_Critique"/>
+      <int2:state int2:type="AugLoop_Text_Critique" int2:value="Rejected"/>
     </int2:textHash>
     <int2:textHash int2:hashCode="pbPF6mwJLlw9Vv" int2:id="732lTeUu">
-      <int2:state int2:value="Rejected" int2:type="AugLoop_Text_Critique"/>
+      <int2:state int2:type="AugLoop_Text_Critique" int2:value="Rejected"/>
     </int2:textHash>
     <int2:textHash int2:hashCode="LY3Rp88h3vOZlq" int2:id="oRAv8i7S">
-      <int2:state int2:value="Rejected" int2:type="AugLoop_Text_Critique"/>
+      <int2:state int2:type="AugLoop_Text_Critique" int2:value="Rejected"/>
     </int2:textHash>
   </int2:observations>
   <int2:intelligenceSettings/>
@@ -1230,6 +1572,821 @@
 
 <file path=word/numbering.xml><?xml version="1.0" encoding="utf-8"?>
 <w:numbering xmlns:wpc="http://schemas.microsoft.com/office/word/2010/wordprocessingCanvas" xmlns:cx="http://schemas.microsoft.com/office/drawing/2014/chartex" xmlns:cx1="http://schemas.microsoft.com/office/drawing/2015/9/8/chartex" xmlns:cx2="http://schemas.microsoft.com/office/drawing/2015/10/21/chartex" xmlns:cx3="http://schemas.microsoft.com/office/drawing/2016/5/9/chartex" xmlns:cx4="http://schemas.microsoft.com/office/drawing/2016/5/10/chartex" xmlns:cx5="http://schemas.microsoft.com/office/drawing/2016/5/11/chartex" xmlns:cx6="http://schemas.microsoft.com/office/drawing/2016/5/12/chartex" xmlns:cx7="http://schemas.microsoft.com/office/drawing/2016/5/13/chartex" xmlns:cx8="http://schemas.microsoft.com/office/drawing/2016/5/14/chartex" xmlns:mc="http://schemas.openxmlformats.org/markup-compatibility/2006" xmlns:aink="http://schemas.microsoft.com/office/drawing/2016/ink" xmlns:am3d="http://schemas.microsoft.com/office/drawing/2017/model3d" xmlns:o="urn:schemas-microsoft-com:office:office" xmlns:oel="http://schemas.microsoft.com/office/2019/extlst" xmlns:r="http://schemas.openxmlformats.org/officeDocument/2006/relationships" xmlns:m="http://schemas.openxmlformats.org/officeDocument/2006/math" xmlns:v="urn:schemas-microsoft-com:vml" xmlns:wp14="http://schemas.microsoft.com/office/word/2010/wordprocessingDrawing" xmlns:wp="http://schemas.openxmlformats.org/drawingml/2006/wordprocessingDrawing" xmlns:w10="urn:schemas-microsoft-com:office:word" xmlns:w="http://schemas.openxmlformats.org/wordprocessingml/2006/main" xmlns:w14="http://schemas.microsoft.com/office/word/2010/wordml" xmlns:w15="http://schemas.microsoft.com/office/word/2012/wordml" xmlns:w16cex="http://schemas.microsoft.com/office/word/2018/wordml/cex" xmlns:w16cid="http://schemas.microsoft.com/office/word/2016/wordml/cid" xmlns:w16="http://schemas.microsoft.com/office/word/2018/wordml" xmlns:w16sdtdh="http://schemas.microsoft.com/office/word/2020/wordml/sdtdatahash" xmlns:w16se="http://schemas.microsoft.com/office/word/2015/wordml/symex" xmlns:wpg="http://schemas.microsoft.com/office/word/2010/wordprocessingGroup" xmlns:wpi="http://schemas.microsoft.com/office/word/2010/wordprocessingInk" xmlns:wne="http://schemas.microsoft.com/office/word/2006/wordml" xmlns:wps="http://schemas.microsoft.com/office/word/2010/wordprocessingShape" mc:Ignorable="w14 w15 w16se w16cid w16 w16cex w16sdtdh wp14">
+  <w:abstractNum xmlns:w="http://schemas.openxmlformats.org/wordprocessingml/2006/main" w:abstractNumId="24">
+    <w:nsid w:val="67100fbb"/>
+    <w:multiLevelType xmlns:w="http://schemas.openxmlformats.org/wordprocessingml/2006/main" w:val="hybridMultilevel"/>
+    <w:lvl xmlns:w="http://schemas.openxmlformats.org/wordprocessingml/2006/main" w:ilvl="0">
+      <w:start w:val="1"/>
+      <w:numFmt w:val="bullet"/>
+      <w:lvlText w:val=""/>
+      <w:lvlJc w:val="left"/>
+      <w:pPr>
+        <w:ind w:left="720" w:hanging="360"/>
+      </w:pPr>
+      <w:rPr>
+        <w:rFonts w:hint="default" w:ascii="Symbol" w:hAnsi="Symbol"/>
+      </w:rPr>
+    </w:lvl>
+    <w:lvl xmlns:w="http://schemas.openxmlformats.org/wordprocessingml/2006/main" w:ilvl="1">
+      <w:start w:val="1"/>
+      <w:numFmt w:val="bullet"/>
+      <w:lvlText w:val="o"/>
+      <w:lvlJc w:val="left"/>
+      <w:pPr>
+        <w:ind w:left="1440" w:hanging="360"/>
+      </w:pPr>
+      <w:rPr>
+        <w:rFonts w:hint="default" w:ascii="Courier New" w:hAnsi="Courier New"/>
+      </w:rPr>
+    </w:lvl>
+    <w:lvl xmlns:w="http://schemas.openxmlformats.org/wordprocessingml/2006/main" w:ilvl="2">
+      <w:start w:val="1"/>
+      <w:numFmt w:val="bullet"/>
+      <w:lvlText w:val=""/>
+      <w:lvlJc w:val="left"/>
+      <w:pPr>
+        <w:ind w:left="2160" w:hanging="360"/>
+      </w:pPr>
+      <w:rPr>
+        <w:rFonts w:hint="default" w:ascii="Wingdings" w:hAnsi="Wingdings"/>
+      </w:rPr>
+    </w:lvl>
+    <w:lvl xmlns:w="http://schemas.openxmlformats.org/wordprocessingml/2006/main" w:ilvl="3">
+      <w:start w:val="1"/>
+      <w:numFmt w:val="bullet"/>
+      <w:lvlText w:val=""/>
+      <w:lvlJc w:val="left"/>
+      <w:pPr>
+        <w:ind w:left="2880" w:hanging="360"/>
+      </w:pPr>
+      <w:rPr>
+        <w:rFonts w:hint="default" w:ascii="Symbol" w:hAnsi="Symbol"/>
+      </w:rPr>
+    </w:lvl>
+    <w:lvl xmlns:w="http://schemas.openxmlformats.org/wordprocessingml/2006/main" w:ilvl="4">
+      <w:start w:val="1"/>
+      <w:numFmt w:val="bullet"/>
+      <w:lvlText w:val="o"/>
+      <w:lvlJc w:val="left"/>
+      <w:pPr>
+        <w:ind w:left="3600" w:hanging="360"/>
+      </w:pPr>
+      <w:rPr>
+        <w:rFonts w:hint="default" w:ascii="Courier New" w:hAnsi="Courier New"/>
+      </w:rPr>
+    </w:lvl>
+    <w:lvl xmlns:w="http://schemas.openxmlformats.org/wordprocessingml/2006/main" w:ilvl="5">
+      <w:start w:val="1"/>
+      <w:numFmt w:val="bullet"/>
+      <w:lvlText w:val=""/>
+      <w:lvlJc w:val="left"/>
+      <w:pPr>
+        <w:ind w:left="4320" w:hanging="360"/>
+      </w:pPr>
+      <w:rPr>
+        <w:rFonts w:hint="default" w:ascii="Wingdings" w:hAnsi="Wingdings"/>
+      </w:rPr>
+    </w:lvl>
+    <w:lvl xmlns:w="http://schemas.openxmlformats.org/wordprocessingml/2006/main" w:ilvl="6">
+      <w:start w:val="1"/>
+      <w:numFmt w:val="bullet"/>
+      <w:lvlText w:val=""/>
+      <w:lvlJc w:val="left"/>
+      <w:pPr>
+        <w:ind w:left="5040" w:hanging="360"/>
+      </w:pPr>
+      <w:rPr>
+        <w:rFonts w:hint="default" w:ascii="Symbol" w:hAnsi="Symbol"/>
+      </w:rPr>
+    </w:lvl>
+    <w:lvl xmlns:w="http://schemas.openxmlformats.org/wordprocessingml/2006/main" w:ilvl="7">
+      <w:start w:val="1"/>
+      <w:numFmt w:val="bullet"/>
+      <w:lvlText w:val="o"/>
+      <w:lvlJc w:val="left"/>
+      <w:pPr>
+        <w:ind w:left="5760" w:hanging="360"/>
+      </w:pPr>
+      <w:rPr>
+        <w:rFonts w:hint="default" w:ascii="Courier New" w:hAnsi="Courier New"/>
+      </w:rPr>
+    </w:lvl>
+    <w:lvl xmlns:w="http://schemas.openxmlformats.org/wordprocessingml/2006/main" w:ilvl="8">
+      <w:start w:val="1"/>
+      <w:numFmt w:val="bullet"/>
+      <w:lvlText w:val=""/>
+      <w:lvlJc w:val="left"/>
+      <w:pPr>
+        <w:ind w:left="6480" w:hanging="360"/>
+      </w:pPr>
+      <w:rPr>
+        <w:rFonts w:hint="default" w:ascii="Wingdings" w:hAnsi="Wingdings"/>
+      </w:rPr>
+    </w:lvl>
+  </w:abstractNum>
+  <w:abstractNum xmlns:w="http://schemas.openxmlformats.org/wordprocessingml/2006/main" w:abstractNumId="23">
+    <w:nsid w:val="1f4021e3"/>
+    <w:multiLevelType xmlns:w="http://schemas.openxmlformats.org/wordprocessingml/2006/main" w:val="hybridMultilevel"/>
+    <w:lvl xmlns:w="http://schemas.openxmlformats.org/wordprocessingml/2006/main" w:ilvl="0">
+      <w:start w:val="1"/>
+      <w:numFmt w:val="bullet"/>
+      <w:lvlText w:val=""/>
+      <w:lvlJc w:val="left"/>
+      <w:pPr>
+        <w:ind w:left="720" w:hanging="360"/>
+      </w:pPr>
+      <w:rPr>
+        <w:rFonts w:hint="default" w:ascii="Symbol" w:hAnsi="Symbol"/>
+      </w:rPr>
+    </w:lvl>
+    <w:lvl xmlns:w="http://schemas.openxmlformats.org/wordprocessingml/2006/main" w:ilvl="1">
+      <w:start w:val="1"/>
+      <w:numFmt w:val="bullet"/>
+      <w:lvlText w:val="o"/>
+      <w:lvlJc w:val="left"/>
+      <w:pPr>
+        <w:ind w:left="1440" w:hanging="360"/>
+      </w:pPr>
+      <w:rPr>
+        <w:rFonts w:hint="default" w:ascii="Courier New" w:hAnsi="Courier New"/>
+      </w:rPr>
+    </w:lvl>
+    <w:lvl xmlns:w="http://schemas.openxmlformats.org/wordprocessingml/2006/main" w:ilvl="2">
+      <w:start w:val="1"/>
+      <w:numFmt w:val="bullet"/>
+      <w:lvlText w:val=""/>
+      <w:lvlJc w:val="left"/>
+      <w:pPr>
+        <w:ind w:left="2160" w:hanging="360"/>
+      </w:pPr>
+      <w:rPr>
+        <w:rFonts w:hint="default" w:ascii="Wingdings" w:hAnsi="Wingdings"/>
+      </w:rPr>
+    </w:lvl>
+    <w:lvl xmlns:w="http://schemas.openxmlformats.org/wordprocessingml/2006/main" w:ilvl="3">
+      <w:start w:val="1"/>
+      <w:numFmt w:val="bullet"/>
+      <w:lvlText w:val=""/>
+      <w:lvlJc w:val="left"/>
+      <w:pPr>
+        <w:ind w:left="2880" w:hanging="360"/>
+      </w:pPr>
+      <w:rPr>
+        <w:rFonts w:hint="default" w:ascii="Symbol" w:hAnsi="Symbol"/>
+      </w:rPr>
+    </w:lvl>
+    <w:lvl xmlns:w="http://schemas.openxmlformats.org/wordprocessingml/2006/main" w:ilvl="4">
+      <w:start w:val="1"/>
+      <w:numFmt w:val="bullet"/>
+      <w:lvlText w:val="o"/>
+      <w:lvlJc w:val="left"/>
+      <w:pPr>
+        <w:ind w:left="3600" w:hanging="360"/>
+      </w:pPr>
+      <w:rPr>
+        <w:rFonts w:hint="default" w:ascii="Courier New" w:hAnsi="Courier New"/>
+      </w:rPr>
+    </w:lvl>
+    <w:lvl xmlns:w="http://schemas.openxmlformats.org/wordprocessingml/2006/main" w:ilvl="5">
+      <w:start w:val="1"/>
+      <w:numFmt w:val="bullet"/>
+      <w:lvlText w:val=""/>
+      <w:lvlJc w:val="left"/>
+      <w:pPr>
+        <w:ind w:left="4320" w:hanging="360"/>
+      </w:pPr>
+      <w:rPr>
+        <w:rFonts w:hint="default" w:ascii="Wingdings" w:hAnsi="Wingdings"/>
+      </w:rPr>
+    </w:lvl>
+    <w:lvl xmlns:w="http://schemas.openxmlformats.org/wordprocessingml/2006/main" w:ilvl="6">
+      <w:start w:val="1"/>
+      <w:numFmt w:val="bullet"/>
+      <w:lvlText w:val=""/>
+      <w:lvlJc w:val="left"/>
+      <w:pPr>
+        <w:ind w:left="5040" w:hanging="360"/>
+      </w:pPr>
+      <w:rPr>
+        <w:rFonts w:hint="default" w:ascii="Symbol" w:hAnsi="Symbol"/>
+      </w:rPr>
+    </w:lvl>
+    <w:lvl xmlns:w="http://schemas.openxmlformats.org/wordprocessingml/2006/main" w:ilvl="7">
+      <w:start w:val="1"/>
+      <w:numFmt w:val="bullet"/>
+      <w:lvlText w:val="o"/>
+      <w:lvlJc w:val="left"/>
+      <w:pPr>
+        <w:ind w:left="5760" w:hanging="360"/>
+      </w:pPr>
+      <w:rPr>
+        <w:rFonts w:hint="default" w:ascii="Courier New" w:hAnsi="Courier New"/>
+      </w:rPr>
+    </w:lvl>
+    <w:lvl xmlns:w="http://schemas.openxmlformats.org/wordprocessingml/2006/main" w:ilvl="8">
+      <w:start w:val="1"/>
+      <w:numFmt w:val="bullet"/>
+      <w:lvlText w:val=""/>
+      <w:lvlJc w:val="left"/>
+      <w:pPr>
+        <w:ind w:left="6480" w:hanging="360"/>
+      </w:pPr>
+      <w:rPr>
+        <w:rFonts w:hint="default" w:ascii="Wingdings" w:hAnsi="Wingdings"/>
+      </w:rPr>
+    </w:lvl>
+  </w:abstractNum>
+  <w:abstractNum xmlns:w="http://schemas.openxmlformats.org/wordprocessingml/2006/main" w:abstractNumId="22">
+    <w:nsid w:val="9491fe6"/>
+    <w:multiLevelType xmlns:w="http://schemas.openxmlformats.org/wordprocessingml/2006/main" w:val="hybridMultilevel"/>
+    <w:lvl xmlns:w="http://schemas.openxmlformats.org/wordprocessingml/2006/main" w:ilvl="0">
+      <w:start w:val="1"/>
+      <w:numFmt w:val="decimal"/>
+      <w:lvlText w:val="%1."/>
+      <w:lvlJc w:val="left"/>
+      <w:pPr>
+        <w:ind w:left="720" w:hanging="360"/>
+      </w:pPr>
+    </w:lvl>
+    <w:lvl xmlns:w="http://schemas.openxmlformats.org/wordprocessingml/2006/main" w:ilvl="1">
+      <w:start w:val="1"/>
+      <w:numFmt w:val="lowerLetter"/>
+      <w:lvlText w:val="%2."/>
+      <w:lvlJc w:val="left"/>
+      <w:pPr>
+        <w:ind w:left="1440" w:hanging="360"/>
+      </w:pPr>
+    </w:lvl>
+    <w:lvl xmlns:w="http://schemas.openxmlformats.org/wordprocessingml/2006/main" w:ilvl="2">
+      <w:start w:val="1"/>
+      <w:numFmt w:val="lowerRoman"/>
+      <w:lvlText w:val="%3."/>
+      <w:lvlJc w:val="right"/>
+      <w:pPr>
+        <w:ind w:left="2160" w:hanging="180"/>
+      </w:pPr>
+    </w:lvl>
+    <w:lvl xmlns:w="http://schemas.openxmlformats.org/wordprocessingml/2006/main" w:ilvl="3">
+      <w:start w:val="1"/>
+      <w:numFmt w:val="decimal"/>
+      <w:lvlText w:val="%4."/>
+      <w:lvlJc w:val="left"/>
+      <w:pPr>
+        <w:ind w:left="2880" w:hanging="360"/>
+      </w:pPr>
+    </w:lvl>
+    <w:lvl xmlns:w="http://schemas.openxmlformats.org/wordprocessingml/2006/main" w:ilvl="4">
+      <w:start w:val="1"/>
+      <w:numFmt w:val="lowerLetter"/>
+      <w:lvlText w:val="%5."/>
+      <w:lvlJc w:val="left"/>
+      <w:pPr>
+        <w:ind w:left="3600" w:hanging="360"/>
+      </w:pPr>
+    </w:lvl>
+    <w:lvl xmlns:w="http://schemas.openxmlformats.org/wordprocessingml/2006/main" w:ilvl="5">
+      <w:start w:val="1"/>
+      <w:numFmt w:val="lowerRoman"/>
+      <w:lvlText w:val="%6."/>
+      <w:lvlJc w:val="right"/>
+      <w:pPr>
+        <w:ind w:left="4320" w:hanging="180"/>
+      </w:pPr>
+    </w:lvl>
+    <w:lvl xmlns:w="http://schemas.openxmlformats.org/wordprocessingml/2006/main" w:ilvl="6">
+      <w:start w:val="1"/>
+      <w:numFmt w:val="decimal"/>
+      <w:lvlText w:val="%7."/>
+      <w:lvlJc w:val="left"/>
+      <w:pPr>
+        <w:ind w:left="5040" w:hanging="360"/>
+      </w:pPr>
+    </w:lvl>
+    <w:lvl xmlns:w="http://schemas.openxmlformats.org/wordprocessingml/2006/main" w:ilvl="7">
+      <w:start w:val="1"/>
+      <w:numFmt w:val="lowerLetter"/>
+      <w:lvlText w:val="%8."/>
+      <w:lvlJc w:val="left"/>
+      <w:pPr>
+        <w:ind w:left="5760" w:hanging="360"/>
+      </w:pPr>
+    </w:lvl>
+    <w:lvl xmlns:w="http://schemas.openxmlformats.org/wordprocessingml/2006/main" w:ilvl="8">
+      <w:start w:val="1"/>
+      <w:numFmt w:val="lowerRoman"/>
+      <w:lvlText w:val="%9."/>
+      <w:lvlJc w:val="right"/>
+      <w:pPr>
+        <w:ind w:left="6480" w:hanging="180"/>
+      </w:pPr>
+    </w:lvl>
+  </w:abstractNum>
+  <w:abstractNum xmlns:w="http://schemas.openxmlformats.org/wordprocessingml/2006/main" w:abstractNumId="21">
+    <w:nsid w:val="4f02771d"/>
+    <w:multiLevelType xmlns:w="http://schemas.openxmlformats.org/wordprocessingml/2006/main" w:val="hybridMultilevel"/>
+    <w:lvl xmlns:w="http://schemas.openxmlformats.org/wordprocessingml/2006/main" w:ilvl="0">
+      <w:start w:val="1"/>
+      <w:numFmt w:val="decimal"/>
+      <w:lvlText w:val="%1."/>
+      <w:lvlJc w:val="left"/>
+      <w:pPr>
+        <w:ind w:left="720" w:hanging="360"/>
+      </w:pPr>
+    </w:lvl>
+    <w:lvl xmlns:w="http://schemas.openxmlformats.org/wordprocessingml/2006/main" w:ilvl="1">
+      <w:start w:val="1"/>
+      <w:numFmt w:val="lowerLetter"/>
+      <w:lvlText w:val="%2."/>
+      <w:lvlJc w:val="left"/>
+      <w:pPr>
+        <w:ind w:left="1440" w:hanging="360"/>
+      </w:pPr>
+    </w:lvl>
+    <w:lvl xmlns:w="http://schemas.openxmlformats.org/wordprocessingml/2006/main" w:ilvl="2">
+      <w:start w:val="1"/>
+      <w:numFmt w:val="lowerRoman"/>
+      <w:lvlText w:val="%3."/>
+      <w:lvlJc w:val="right"/>
+      <w:pPr>
+        <w:ind w:left="2160" w:hanging="180"/>
+      </w:pPr>
+    </w:lvl>
+    <w:lvl xmlns:w="http://schemas.openxmlformats.org/wordprocessingml/2006/main" w:ilvl="3">
+      <w:start w:val="1"/>
+      <w:numFmt w:val="decimal"/>
+      <w:lvlText w:val="%4."/>
+      <w:lvlJc w:val="left"/>
+      <w:pPr>
+        <w:ind w:left="2880" w:hanging="360"/>
+      </w:pPr>
+    </w:lvl>
+    <w:lvl xmlns:w="http://schemas.openxmlformats.org/wordprocessingml/2006/main" w:ilvl="4">
+      <w:start w:val="1"/>
+      <w:numFmt w:val="lowerLetter"/>
+      <w:lvlText w:val="%5."/>
+      <w:lvlJc w:val="left"/>
+      <w:pPr>
+        <w:ind w:left="3600" w:hanging="360"/>
+      </w:pPr>
+    </w:lvl>
+    <w:lvl xmlns:w="http://schemas.openxmlformats.org/wordprocessingml/2006/main" w:ilvl="5">
+      <w:start w:val="1"/>
+      <w:numFmt w:val="lowerRoman"/>
+      <w:lvlText w:val="%6."/>
+      <w:lvlJc w:val="right"/>
+      <w:pPr>
+        <w:ind w:left="4320" w:hanging="180"/>
+      </w:pPr>
+    </w:lvl>
+    <w:lvl xmlns:w="http://schemas.openxmlformats.org/wordprocessingml/2006/main" w:ilvl="6">
+      <w:start w:val="1"/>
+      <w:numFmt w:val="decimal"/>
+      <w:lvlText w:val="%7."/>
+      <w:lvlJc w:val="left"/>
+      <w:pPr>
+        <w:ind w:left="5040" w:hanging="360"/>
+      </w:pPr>
+    </w:lvl>
+    <w:lvl xmlns:w="http://schemas.openxmlformats.org/wordprocessingml/2006/main" w:ilvl="7">
+      <w:start w:val="1"/>
+      <w:numFmt w:val="lowerLetter"/>
+      <w:lvlText w:val="%8."/>
+      <w:lvlJc w:val="left"/>
+      <w:pPr>
+        <w:ind w:left="5760" w:hanging="360"/>
+      </w:pPr>
+    </w:lvl>
+    <w:lvl xmlns:w="http://schemas.openxmlformats.org/wordprocessingml/2006/main" w:ilvl="8">
+      <w:start w:val="1"/>
+      <w:numFmt w:val="lowerRoman"/>
+      <w:lvlText w:val="%9."/>
+      <w:lvlJc w:val="right"/>
+      <w:pPr>
+        <w:ind w:left="6480" w:hanging="180"/>
+      </w:pPr>
+    </w:lvl>
+  </w:abstractNum>
+  <w:abstractNum xmlns:w="http://schemas.openxmlformats.org/wordprocessingml/2006/main" w:abstractNumId="20">
+    <w:nsid w:val="7b7b27fc"/>
+    <w:multiLevelType xmlns:w="http://schemas.openxmlformats.org/wordprocessingml/2006/main" w:val="hybridMultilevel"/>
+    <w:lvl xmlns:w="http://schemas.openxmlformats.org/wordprocessingml/2006/main" w:ilvl="0">
+      <w:start w:val="1"/>
+      <w:numFmt w:val="decimal"/>
+      <w:lvlText w:val="%1."/>
+      <w:lvlJc w:val="left"/>
+      <w:pPr>
+        <w:ind w:left="720" w:hanging="360"/>
+      </w:pPr>
+    </w:lvl>
+    <w:lvl xmlns:w="http://schemas.openxmlformats.org/wordprocessingml/2006/main" w:ilvl="1">
+      <w:start w:val="1"/>
+      <w:numFmt w:val="lowerLetter"/>
+      <w:lvlText w:val="%2."/>
+      <w:lvlJc w:val="left"/>
+      <w:pPr>
+        <w:ind w:left="1440" w:hanging="360"/>
+      </w:pPr>
+    </w:lvl>
+    <w:lvl xmlns:w="http://schemas.openxmlformats.org/wordprocessingml/2006/main" w:ilvl="2">
+      <w:start w:val="1"/>
+      <w:numFmt w:val="lowerRoman"/>
+      <w:lvlText w:val="%3."/>
+      <w:lvlJc w:val="right"/>
+      <w:pPr>
+        <w:ind w:left="2160" w:hanging="180"/>
+      </w:pPr>
+    </w:lvl>
+    <w:lvl xmlns:w="http://schemas.openxmlformats.org/wordprocessingml/2006/main" w:ilvl="3">
+      <w:start w:val="1"/>
+      <w:numFmt w:val="decimal"/>
+      <w:lvlText w:val="%4."/>
+      <w:lvlJc w:val="left"/>
+      <w:pPr>
+        <w:ind w:left="2880" w:hanging="360"/>
+      </w:pPr>
+    </w:lvl>
+    <w:lvl xmlns:w="http://schemas.openxmlformats.org/wordprocessingml/2006/main" w:ilvl="4">
+      <w:start w:val="1"/>
+      <w:numFmt w:val="lowerLetter"/>
+      <w:lvlText w:val="%5."/>
+      <w:lvlJc w:val="left"/>
+      <w:pPr>
+        <w:ind w:left="3600" w:hanging="360"/>
+      </w:pPr>
+    </w:lvl>
+    <w:lvl xmlns:w="http://schemas.openxmlformats.org/wordprocessingml/2006/main" w:ilvl="5">
+      <w:start w:val="1"/>
+      <w:numFmt w:val="lowerRoman"/>
+      <w:lvlText w:val="%6."/>
+      <w:lvlJc w:val="right"/>
+      <w:pPr>
+        <w:ind w:left="4320" w:hanging="180"/>
+      </w:pPr>
+    </w:lvl>
+    <w:lvl xmlns:w="http://schemas.openxmlformats.org/wordprocessingml/2006/main" w:ilvl="6">
+      <w:start w:val="1"/>
+      <w:numFmt w:val="decimal"/>
+      <w:lvlText w:val="%7."/>
+      <w:lvlJc w:val="left"/>
+      <w:pPr>
+        <w:ind w:left="5040" w:hanging="360"/>
+      </w:pPr>
+    </w:lvl>
+    <w:lvl xmlns:w="http://schemas.openxmlformats.org/wordprocessingml/2006/main" w:ilvl="7">
+      <w:start w:val="1"/>
+      <w:numFmt w:val="lowerLetter"/>
+      <w:lvlText w:val="%8."/>
+      <w:lvlJc w:val="left"/>
+      <w:pPr>
+        <w:ind w:left="5760" w:hanging="360"/>
+      </w:pPr>
+    </w:lvl>
+    <w:lvl xmlns:w="http://schemas.openxmlformats.org/wordprocessingml/2006/main" w:ilvl="8">
+      <w:start w:val="1"/>
+      <w:numFmt w:val="lowerRoman"/>
+      <w:lvlText w:val="%9."/>
+      <w:lvlJc w:val="right"/>
+      <w:pPr>
+        <w:ind w:left="6480" w:hanging="180"/>
+      </w:pPr>
+    </w:lvl>
+  </w:abstractNum>
+  <w:abstractNum xmlns:w="http://schemas.openxmlformats.org/wordprocessingml/2006/main" w:abstractNumId="19">
+    <w:nsid w:val="6d594df0"/>
+    <w:multiLevelType xmlns:w="http://schemas.openxmlformats.org/wordprocessingml/2006/main" w:val="hybridMultilevel"/>
+    <w:lvl xmlns:w="http://schemas.openxmlformats.org/wordprocessingml/2006/main" w:ilvl="0">
+      <w:start w:val="1"/>
+      <w:numFmt w:val="bullet"/>
+      <w:lvlText w:val=""/>
+      <w:lvlJc w:val="left"/>
+      <w:pPr>
+        <w:ind w:left="720" w:hanging="360"/>
+      </w:pPr>
+      <w:rPr>
+        <w:rFonts w:hint="default" w:ascii="Symbol" w:hAnsi="Symbol"/>
+      </w:rPr>
+    </w:lvl>
+    <w:lvl xmlns:w="http://schemas.openxmlformats.org/wordprocessingml/2006/main" w:ilvl="1">
+      <w:start w:val="1"/>
+      <w:numFmt w:val="bullet"/>
+      <w:lvlText w:val="o"/>
+      <w:lvlJc w:val="left"/>
+      <w:pPr>
+        <w:ind w:left="1440" w:hanging="360"/>
+      </w:pPr>
+      <w:rPr>
+        <w:rFonts w:hint="default" w:ascii="Courier New" w:hAnsi="Courier New"/>
+      </w:rPr>
+    </w:lvl>
+    <w:lvl xmlns:w="http://schemas.openxmlformats.org/wordprocessingml/2006/main" w:ilvl="2">
+      <w:start w:val="1"/>
+      <w:numFmt w:val="bullet"/>
+      <w:lvlText w:val=""/>
+      <w:lvlJc w:val="left"/>
+      <w:pPr>
+        <w:ind w:left="2160" w:hanging="360"/>
+      </w:pPr>
+      <w:rPr>
+        <w:rFonts w:hint="default" w:ascii="Wingdings" w:hAnsi="Wingdings"/>
+      </w:rPr>
+    </w:lvl>
+    <w:lvl xmlns:w="http://schemas.openxmlformats.org/wordprocessingml/2006/main" w:ilvl="3">
+      <w:start w:val="1"/>
+      <w:numFmt w:val="bullet"/>
+      <w:lvlText w:val=""/>
+      <w:lvlJc w:val="left"/>
+      <w:pPr>
+        <w:ind w:left="2880" w:hanging="360"/>
+      </w:pPr>
+      <w:rPr>
+        <w:rFonts w:hint="default" w:ascii="Symbol" w:hAnsi="Symbol"/>
+      </w:rPr>
+    </w:lvl>
+    <w:lvl xmlns:w="http://schemas.openxmlformats.org/wordprocessingml/2006/main" w:ilvl="4">
+      <w:start w:val="1"/>
+      <w:numFmt w:val="bullet"/>
+      <w:lvlText w:val="o"/>
+      <w:lvlJc w:val="left"/>
+      <w:pPr>
+        <w:ind w:left="3600" w:hanging="360"/>
+      </w:pPr>
+      <w:rPr>
+        <w:rFonts w:hint="default" w:ascii="Courier New" w:hAnsi="Courier New"/>
+      </w:rPr>
+    </w:lvl>
+    <w:lvl xmlns:w="http://schemas.openxmlformats.org/wordprocessingml/2006/main" w:ilvl="5">
+      <w:start w:val="1"/>
+      <w:numFmt w:val="bullet"/>
+      <w:lvlText w:val=""/>
+      <w:lvlJc w:val="left"/>
+      <w:pPr>
+        <w:ind w:left="4320" w:hanging="360"/>
+      </w:pPr>
+      <w:rPr>
+        <w:rFonts w:hint="default" w:ascii="Wingdings" w:hAnsi="Wingdings"/>
+      </w:rPr>
+    </w:lvl>
+    <w:lvl xmlns:w="http://schemas.openxmlformats.org/wordprocessingml/2006/main" w:ilvl="6">
+      <w:start w:val="1"/>
+      <w:numFmt w:val="bullet"/>
+      <w:lvlText w:val=""/>
+      <w:lvlJc w:val="left"/>
+      <w:pPr>
+        <w:ind w:left="5040" w:hanging="360"/>
+      </w:pPr>
+      <w:rPr>
+        <w:rFonts w:hint="default" w:ascii="Symbol" w:hAnsi="Symbol"/>
+      </w:rPr>
+    </w:lvl>
+    <w:lvl xmlns:w="http://schemas.openxmlformats.org/wordprocessingml/2006/main" w:ilvl="7">
+      <w:start w:val="1"/>
+      <w:numFmt w:val="bullet"/>
+      <w:lvlText w:val="o"/>
+      <w:lvlJc w:val="left"/>
+      <w:pPr>
+        <w:ind w:left="5760" w:hanging="360"/>
+      </w:pPr>
+      <w:rPr>
+        <w:rFonts w:hint="default" w:ascii="Courier New" w:hAnsi="Courier New"/>
+      </w:rPr>
+    </w:lvl>
+    <w:lvl xmlns:w="http://schemas.openxmlformats.org/wordprocessingml/2006/main" w:ilvl="8">
+      <w:start w:val="1"/>
+      <w:numFmt w:val="bullet"/>
+      <w:lvlText w:val=""/>
+      <w:lvlJc w:val="left"/>
+      <w:pPr>
+        <w:ind w:left="6480" w:hanging="360"/>
+      </w:pPr>
+      <w:rPr>
+        <w:rFonts w:hint="default" w:ascii="Wingdings" w:hAnsi="Wingdings"/>
+      </w:rPr>
+    </w:lvl>
+  </w:abstractNum>
+  <w:abstractNum xmlns:w="http://schemas.openxmlformats.org/wordprocessingml/2006/main" w:abstractNumId="18">
+    <w:nsid w:val="7e1f0991"/>
+    <w:multiLevelType xmlns:w="http://schemas.openxmlformats.org/wordprocessingml/2006/main" w:val="hybridMultilevel"/>
+    <w:lvl xmlns:w="http://schemas.openxmlformats.org/wordprocessingml/2006/main" w:ilvl="0">
+      <w:start w:val="1"/>
+      <w:numFmt w:val="bullet"/>
+      <w:lvlText w:val=""/>
+      <w:lvlJc w:val="left"/>
+      <w:pPr>
+        <w:ind w:left="720" w:hanging="360"/>
+      </w:pPr>
+      <w:rPr>
+        <w:rFonts w:hint="default" w:ascii="Symbol" w:hAnsi="Symbol"/>
+      </w:rPr>
+    </w:lvl>
+    <w:lvl xmlns:w="http://schemas.openxmlformats.org/wordprocessingml/2006/main" w:ilvl="1">
+      <w:start w:val="1"/>
+      <w:numFmt w:val="bullet"/>
+      <w:lvlText w:val="o"/>
+      <w:lvlJc w:val="left"/>
+      <w:pPr>
+        <w:ind w:left="1440" w:hanging="360"/>
+      </w:pPr>
+      <w:rPr>
+        <w:rFonts w:hint="default" w:ascii="Courier New" w:hAnsi="Courier New"/>
+      </w:rPr>
+    </w:lvl>
+    <w:lvl xmlns:w="http://schemas.openxmlformats.org/wordprocessingml/2006/main" w:ilvl="2">
+      <w:start w:val="1"/>
+      <w:numFmt w:val="bullet"/>
+      <w:lvlText w:val=""/>
+      <w:lvlJc w:val="left"/>
+      <w:pPr>
+        <w:ind w:left="2160" w:hanging="360"/>
+      </w:pPr>
+      <w:rPr>
+        <w:rFonts w:hint="default" w:ascii="Wingdings" w:hAnsi="Wingdings"/>
+      </w:rPr>
+    </w:lvl>
+    <w:lvl xmlns:w="http://schemas.openxmlformats.org/wordprocessingml/2006/main" w:ilvl="3">
+      <w:start w:val="1"/>
+      <w:numFmt w:val="bullet"/>
+      <w:lvlText w:val=""/>
+      <w:lvlJc w:val="left"/>
+      <w:pPr>
+        <w:ind w:left="2880" w:hanging="360"/>
+      </w:pPr>
+      <w:rPr>
+        <w:rFonts w:hint="default" w:ascii="Symbol" w:hAnsi="Symbol"/>
+      </w:rPr>
+    </w:lvl>
+    <w:lvl xmlns:w="http://schemas.openxmlformats.org/wordprocessingml/2006/main" w:ilvl="4">
+      <w:start w:val="1"/>
+      <w:numFmt w:val="bullet"/>
+      <w:lvlText w:val="o"/>
+      <w:lvlJc w:val="left"/>
+      <w:pPr>
+        <w:ind w:left="3600" w:hanging="360"/>
+      </w:pPr>
+      <w:rPr>
+        <w:rFonts w:hint="default" w:ascii="Courier New" w:hAnsi="Courier New"/>
+      </w:rPr>
+    </w:lvl>
+    <w:lvl xmlns:w="http://schemas.openxmlformats.org/wordprocessingml/2006/main" w:ilvl="5">
+      <w:start w:val="1"/>
+      <w:numFmt w:val="bullet"/>
+      <w:lvlText w:val=""/>
+      <w:lvlJc w:val="left"/>
+      <w:pPr>
+        <w:ind w:left="4320" w:hanging="360"/>
+      </w:pPr>
+      <w:rPr>
+        <w:rFonts w:hint="default" w:ascii="Wingdings" w:hAnsi="Wingdings"/>
+      </w:rPr>
+    </w:lvl>
+    <w:lvl xmlns:w="http://schemas.openxmlformats.org/wordprocessingml/2006/main" w:ilvl="6">
+      <w:start w:val="1"/>
+      <w:numFmt w:val="bullet"/>
+      <w:lvlText w:val=""/>
+      <w:lvlJc w:val="left"/>
+      <w:pPr>
+        <w:ind w:left="5040" w:hanging="360"/>
+      </w:pPr>
+      <w:rPr>
+        <w:rFonts w:hint="default" w:ascii="Symbol" w:hAnsi="Symbol"/>
+      </w:rPr>
+    </w:lvl>
+    <w:lvl xmlns:w="http://schemas.openxmlformats.org/wordprocessingml/2006/main" w:ilvl="7">
+      <w:start w:val="1"/>
+      <w:numFmt w:val="bullet"/>
+      <w:lvlText w:val="o"/>
+      <w:lvlJc w:val="left"/>
+      <w:pPr>
+        <w:ind w:left="5760" w:hanging="360"/>
+      </w:pPr>
+      <w:rPr>
+        <w:rFonts w:hint="default" w:ascii="Courier New" w:hAnsi="Courier New"/>
+      </w:rPr>
+    </w:lvl>
+    <w:lvl xmlns:w="http://schemas.openxmlformats.org/wordprocessingml/2006/main" w:ilvl="8">
+      <w:start w:val="1"/>
+      <w:numFmt w:val="bullet"/>
+      <w:lvlText w:val=""/>
+      <w:lvlJc w:val="left"/>
+      <w:pPr>
+        <w:ind w:left="6480" w:hanging="360"/>
+      </w:pPr>
+      <w:rPr>
+        <w:rFonts w:hint="default" w:ascii="Wingdings" w:hAnsi="Wingdings"/>
+      </w:rPr>
+    </w:lvl>
+  </w:abstractNum>
+  <w:abstractNum xmlns:w="http://schemas.openxmlformats.org/wordprocessingml/2006/main" w:abstractNumId="17">
+    <w:nsid w:val="11f6dfae"/>
+    <w:multiLevelType xmlns:w="http://schemas.openxmlformats.org/wordprocessingml/2006/main" w:val="hybridMultilevel"/>
+    <w:lvl xmlns:w="http://schemas.openxmlformats.org/wordprocessingml/2006/main" w:ilvl="0">
+      <w:start w:val="1"/>
+      <w:numFmt w:val="bullet"/>
+      <w:lvlText w:val=""/>
+      <w:lvlJc w:val="left"/>
+      <w:pPr>
+        <w:ind w:left="720" w:hanging="360"/>
+      </w:pPr>
+      <w:rPr>
+        <w:rFonts w:hint="default" w:ascii="Symbol" w:hAnsi="Symbol"/>
+      </w:rPr>
+    </w:lvl>
+    <w:lvl xmlns:w="http://schemas.openxmlformats.org/wordprocessingml/2006/main" w:ilvl="1">
+      <w:start w:val="1"/>
+      <w:numFmt w:val="bullet"/>
+      <w:lvlText w:val="o"/>
+      <w:lvlJc w:val="left"/>
+      <w:pPr>
+        <w:ind w:left="1440" w:hanging="360"/>
+      </w:pPr>
+      <w:rPr>
+        <w:rFonts w:hint="default" w:ascii="Courier New" w:hAnsi="Courier New"/>
+      </w:rPr>
+    </w:lvl>
+    <w:lvl xmlns:w="http://schemas.openxmlformats.org/wordprocessingml/2006/main" w:ilvl="2">
+      <w:start w:val="1"/>
+      <w:numFmt w:val="bullet"/>
+      <w:lvlText w:val=""/>
+      <w:lvlJc w:val="left"/>
+      <w:pPr>
+        <w:ind w:left="2160" w:hanging="360"/>
+      </w:pPr>
+      <w:rPr>
+        <w:rFonts w:hint="default" w:ascii="Wingdings" w:hAnsi="Wingdings"/>
+      </w:rPr>
+    </w:lvl>
+    <w:lvl xmlns:w="http://schemas.openxmlformats.org/wordprocessingml/2006/main" w:ilvl="3">
+      <w:start w:val="1"/>
+      <w:numFmt w:val="bullet"/>
+      <w:lvlText w:val=""/>
+      <w:lvlJc w:val="left"/>
+      <w:pPr>
+        <w:ind w:left="2880" w:hanging="360"/>
+      </w:pPr>
+      <w:rPr>
+        <w:rFonts w:hint="default" w:ascii="Symbol" w:hAnsi="Symbol"/>
+      </w:rPr>
+    </w:lvl>
+    <w:lvl xmlns:w="http://schemas.openxmlformats.org/wordprocessingml/2006/main" w:ilvl="4">
+      <w:start w:val="1"/>
+      <w:numFmt w:val="bullet"/>
+      <w:lvlText w:val="o"/>
+      <w:lvlJc w:val="left"/>
+      <w:pPr>
+        <w:ind w:left="3600" w:hanging="360"/>
+      </w:pPr>
+      <w:rPr>
+        <w:rFonts w:hint="default" w:ascii="Courier New" w:hAnsi="Courier New"/>
+      </w:rPr>
+    </w:lvl>
+    <w:lvl xmlns:w="http://schemas.openxmlformats.org/wordprocessingml/2006/main" w:ilvl="5">
+      <w:start w:val="1"/>
+      <w:numFmt w:val="bullet"/>
+      <w:lvlText w:val=""/>
+      <w:lvlJc w:val="left"/>
+      <w:pPr>
+        <w:ind w:left="4320" w:hanging="360"/>
+      </w:pPr>
+      <w:rPr>
+        <w:rFonts w:hint="default" w:ascii="Wingdings" w:hAnsi="Wingdings"/>
+      </w:rPr>
+    </w:lvl>
+    <w:lvl xmlns:w="http://schemas.openxmlformats.org/wordprocessingml/2006/main" w:ilvl="6">
+      <w:start w:val="1"/>
+      <w:numFmt w:val="bullet"/>
+      <w:lvlText w:val=""/>
+      <w:lvlJc w:val="left"/>
+      <w:pPr>
+        <w:ind w:left="5040" w:hanging="360"/>
+      </w:pPr>
+      <w:rPr>
+        <w:rFonts w:hint="default" w:ascii="Symbol" w:hAnsi="Symbol"/>
+      </w:rPr>
+    </w:lvl>
+    <w:lvl xmlns:w="http://schemas.openxmlformats.org/wordprocessingml/2006/main" w:ilvl="7">
+      <w:start w:val="1"/>
+      <w:numFmt w:val="bullet"/>
+      <w:lvlText w:val="o"/>
+      <w:lvlJc w:val="left"/>
+      <w:pPr>
+        <w:ind w:left="5760" w:hanging="360"/>
+      </w:pPr>
+      <w:rPr>
+        <w:rFonts w:hint="default" w:ascii="Courier New" w:hAnsi="Courier New"/>
+      </w:rPr>
+    </w:lvl>
+    <w:lvl xmlns:w="http://schemas.openxmlformats.org/wordprocessingml/2006/main" w:ilvl="8">
+      <w:start w:val="1"/>
+      <w:numFmt w:val="bullet"/>
+      <w:lvlText w:val=""/>
+      <w:lvlJc w:val="left"/>
+      <w:pPr>
+        <w:ind w:left="6480" w:hanging="360"/>
+      </w:pPr>
+      <w:rPr>
+        <w:rFonts w:hint="default" w:ascii="Wingdings" w:hAnsi="Wingdings"/>
+      </w:rPr>
+    </w:lvl>
+  </w:abstractNum>
   <w:abstractNum w:abstractNumId="0" w15:restartNumberingAfterBreak="0">
     <w:nsid w:val="FFFFFF7C"/>
     <w:multiLevelType w:val="singleLevel"/>
@@ -2202,6 +3359,30 @@
       </w:rPr>
     </w:lvl>
   </w:abstractNum>
+  <w:num w:numId="25">
+    <w:abstractNumId w:val="24"/>
+  </w:num>
+  <w:num w:numId="24">
+    <w:abstractNumId w:val="23"/>
+  </w:num>
+  <w:num w:numId="23">
+    <w:abstractNumId w:val="22"/>
+  </w:num>
+  <w:num w:numId="22">
+    <w:abstractNumId w:val="21"/>
+  </w:num>
+  <w:num w:numId="21">
+    <w:abstractNumId w:val="20"/>
+  </w:num>
+  <w:num w:numId="20">
+    <w:abstractNumId w:val="19"/>
+  </w:num>
+  <w:num w:numId="19">
+    <w:abstractNumId w:val="18"/>
+  </w:num>
+  <w:num w:numId="18">
+    <w:abstractNumId w:val="17"/>
+  </w:num>
   <w:num w:numId="1" w16cid:durableId="102310617">
     <w:abstractNumId w:val="15"/>
   </w:num>
